--- a/documents/documentacion del proyecto.docx
+++ b/documents/documentacion del proyecto.docx
@@ -94,8 +94,16 @@
         <w:rPr>
           <w:sz w:val="32"/>
         </w:rPr>
-        <w:t>Tomas Apeltauer</w:t>
-      </w:r>
+        <w:t xml:space="preserve">Tomas </w:t>
+      </w:r>
+      <w:proofErr w:type="spellStart"/>
+      <w:r>
+        <w:rPr>
+          <w:sz w:val="32"/>
+        </w:rPr>
+        <w:t>Apeltauer</w:t>
+      </w:r>
+      <w:proofErr w:type="spellEnd"/>
     </w:p>
     <w:p>
       <w:pPr>
@@ -1637,16 +1645,319 @@
         </w:rPr>
         <w:t xml:space="preserve">Crear un servicio a base de entradas del usuario. Donde estos vendrían a ser </w:t>
       </w:r>
-      <w:bookmarkStart w:id="0" w:name="_GoBack"/>
-      <w:bookmarkEnd w:id="0"/>
-    </w:p>
-    <w:p>
-      <w:pPr>
-        <w:rPr>
-          <w:b/>
-          <w:sz w:val="32"/>
-        </w:rPr>
-      </w:pPr>
+      <w:r>
+        <w:rPr>
+          <w:szCs w:val="23"/>
+        </w:rPr>
+        <w:t xml:space="preserve">las posibles transacciones que realiza el usuario. </w:t>
+      </w:r>
+    </w:p>
+    <w:p>
+      <w:pPr>
+        <w:pStyle w:val="Default"/>
+        <w:numPr>
+          <w:ilvl w:val="0"/>
+          <w:numId w:val="3"/>
+        </w:numPr>
+        <w:spacing w:after="240"/>
+        <w:jc w:val="both"/>
+        <w:rPr>
+          <w:szCs w:val="23"/>
+        </w:rPr>
+      </w:pPr>
+      <w:r>
+        <w:rPr>
+          <w:szCs w:val="23"/>
+        </w:rPr>
+        <w:t>Crear una lista de servicios que contenga los servicios creados por el usuario.</w:t>
+      </w:r>
+    </w:p>
+    <w:p>
+      <w:pPr>
+        <w:pStyle w:val="Default"/>
+        <w:numPr>
+          <w:ilvl w:val="0"/>
+          <w:numId w:val="3"/>
+        </w:numPr>
+        <w:spacing w:after="240"/>
+        <w:jc w:val="both"/>
+        <w:rPr>
+          <w:szCs w:val="23"/>
+        </w:rPr>
+      </w:pPr>
+      <w:r>
+        <w:rPr>
+          <w:szCs w:val="23"/>
+        </w:rPr>
+        <w:t xml:space="preserve">Crear un tipo de ventanilla asociado a un servicio inicializando sus </w:t>
+      </w:r>
+      <w:r>
+        <w:rPr>
+          <w:szCs w:val="23"/>
+        </w:rPr>
+        <w:t>ventanillas de atención.</w:t>
+      </w:r>
+    </w:p>
+    <w:p>
+      <w:pPr>
+        <w:pStyle w:val="Default"/>
+        <w:numPr>
+          <w:ilvl w:val="0"/>
+          <w:numId w:val="3"/>
+        </w:numPr>
+        <w:spacing w:after="240"/>
+        <w:jc w:val="both"/>
+        <w:rPr>
+          <w:szCs w:val="23"/>
+        </w:rPr>
+      </w:pPr>
+      <w:r>
+        <w:rPr>
+          <w:szCs w:val="23"/>
+        </w:rPr>
+        <w:t>Obtener el código del servicio y asociarlo al tipo de ventanilla.</w:t>
+      </w:r>
+    </w:p>
+    <w:p>
+      <w:pPr>
+        <w:pStyle w:val="Default"/>
+        <w:numPr>
+          <w:ilvl w:val="0"/>
+          <w:numId w:val="3"/>
+        </w:numPr>
+        <w:spacing w:after="240"/>
+        <w:jc w:val="both"/>
+        <w:rPr>
+          <w:szCs w:val="23"/>
+        </w:rPr>
+      </w:pPr>
+      <w:r>
+        <w:rPr>
+          <w:szCs w:val="23"/>
+        </w:rPr>
+        <w:t>Crear una lista de tipos de ventanillas donde se guarden en memoria según se vayan creando.</w:t>
+      </w:r>
+    </w:p>
+    <w:p>
+      <w:pPr>
+        <w:pStyle w:val="Default"/>
+        <w:numPr>
+          <w:ilvl w:val="0"/>
+          <w:numId w:val="3"/>
+        </w:numPr>
+        <w:spacing w:after="240"/>
+        <w:jc w:val="both"/>
+        <w:rPr>
+          <w:szCs w:val="23"/>
+        </w:rPr>
+      </w:pPr>
+      <w:r>
+        <w:rPr>
+          <w:szCs w:val="23"/>
+        </w:rPr>
+        <w:t>Inicializar la ventanilla con un código cargado según el tipo de ventanilla al que se le asocia.</w:t>
+      </w:r>
+    </w:p>
+    <w:p>
+      <w:pPr>
+        <w:pStyle w:val="Default"/>
+        <w:numPr>
+          <w:ilvl w:val="0"/>
+          <w:numId w:val="3"/>
+        </w:numPr>
+        <w:spacing w:after="240"/>
+        <w:jc w:val="both"/>
+        <w:rPr>
+          <w:szCs w:val="23"/>
+        </w:rPr>
+      </w:pPr>
+      <w:r>
+        <w:rPr>
+          <w:szCs w:val="23"/>
+        </w:rPr>
+        <w:t>Inicializar un tiquete al solicitar un tiquete para encolarlo en la cola correspondiente.</w:t>
+      </w:r>
+    </w:p>
+    <w:p>
+      <w:pPr>
+        <w:pStyle w:val="Default"/>
+        <w:numPr>
+          <w:ilvl w:val="0"/>
+          <w:numId w:val="3"/>
+        </w:numPr>
+        <w:spacing w:after="240"/>
+        <w:jc w:val="both"/>
+        <w:rPr>
+          <w:szCs w:val="23"/>
+        </w:rPr>
+      </w:pPr>
+      <w:r>
+        <w:rPr>
+          <w:szCs w:val="23"/>
+        </w:rPr>
+        <w:t>Imprimir las colas que existen dentro del sistema.</w:t>
+      </w:r>
+    </w:p>
+    <w:p>
+      <w:pPr>
+        <w:pStyle w:val="Default"/>
+        <w:numPr>
+          <w:ilvl w:val="0"/>
+          <w:numId w:val="3"/>
+        </w:numPr>
+        <w:spacing w:after="240"/>
+        <w:jc w:val="both"/>
+        <w:rPr>
+          <w:szCs w:val="23"/>
+        </w:rPr>
+      </w:pPr>
+      <w:r>
+        <w:rPr>
+          <w:szCs w:val="23"/>
+        </w:rPr>
+        <w:t>Eliminar un servicio de la lista según su información.</w:t>
+      </w:r>
+    </w:p>
+    <w:p>
+      <w:pPr>
+        <w:pStyle w:val="Default"/>
+        <w:numPr>
+          <w:ilvl w:val="0"/>
+          <w:numId w:val="3"/>
+        </w:numPr>
+        <w:spacing w:after="240"/>
+        <w:jc w:val="both"/>
+        <w:rPr>
+          <w:szCs w:val="23"/>
+        </w:rPr>
+      </w:pPr>
+      <w:r>
+        <w:rPr>
+          <w:szCs w:val="23"/>
+        </w:rPr>
+        <w:t>Eliminar un tipo de ventanilla de la lista tipo de ventanillas; eliminando así la cantidad de ventanillas asociadas al sistema.</w:t>
+      </w:r>
+    </w:p>
+    <w:p>
+      <w:pPr>
+        <w:pStyle w:val="Default"/>
+        <w:numPr>
+          <w:ilvl w:val="0"/>
+          <w:numId w:val="3"/>
+        </w:numPr>
+        <w:spacing w:after="240"/>
+        <w:jc w:val="both"/>
+        <w:rPr>
+          <w:szCs w:val="23"/>
+        </w:rPr>
+      </w:pPr>
+      <w:r>
+        <w:rPr>
+          <w:szCs w:val="23"/>
+        </w:rPr>
+        <w:t>Reordenar los servicios existentes según las especificaciones que brinde el administrador.</w:t>
+      </w:r>
+    </w:p>
+    <w:p>
+      <w:pPr>
+        <w:pStyle w:val="Default"/>
+        <w:numPr>
+          <w:ilvl w:val="0"/>
+          <w:numId w:val="3"/>
+        </w:numPr>
+        <w:spacing w:after="240"/>
+        <w:jc w:val="both"/>
+        <w:rPr>
+          <w:szCs w:val="23"/>
+        </w:rPr>
+      </w:pPr>
+      <w:r>
+        <w:rPr>
+          <w:szCs w:val="23"/>
+        </w:rPr>
+        <w:t>Atender a un cliente implica desencolar de la cola correspondiente según las indicaciones que dio el usuario.</w:t>
+      </w:r>
+    </w:p>
+    <w:p>
+      <w:pPr>
+        <w:pStyle w:val="Default"/>
+        <w:numPr>
+          <w:ilvl w:val="0"/>
+          <w:numId w:val="3"/>
+        </w:numPr>
+        <w:spacing w:after="240"/>
+        <w:jc w:val="both"/>
+        <w:rPr>
+          <w:szCs w:val="23"/>
+        </w:rPr>
+      </w:pPr>
+      <w:r>
+        <w:rPr>
+          <w:szCs w:val="23"/>
+        </w:rPr>
+        <w:t>Retornar al menú del sistema luego de realizar una operación.</w:t>
+      </w:r>
+    </w:p>
+    <w:p>
+      <w:pPr>
+        <w:pStyle w:val="Default"/>
+        <w:numPr>
+          <w:ilvl w:val="0"/>
+          <w:numId w:val="3"/>
+        </w:numPr>
+        <w:spacing w:after="240"/>
+        <w:jc w:val="both"/>
+        <w:rPr>
+          <w:szCs w:val="23"/>
+        </w:rPr>
+      </w:pPr>
+      <w:r>
+        <w:rPr>
+          <w:szCs w:val="23"/>
+        </w:rPr>
+        <w:t>Hacer una pausa en el sistema para ver los cambios realizados y el resultado de las operaciones realizadas.</w:t>
+      </w:r>
+    </w:p>
+    <w:p>
+      <w:pPr>
+        <w:pStyle w:val="Default"/>
+        <w:numPr>
+          <w:ilvl w:val="0"/>
+          <w:numId w:val="3"/>
+        </w:numPr>
+        <w:spacing w:after="240"/>
+        <w:jc w:val="both"/>
+        <w:rPr>
+          <w:szCs w:val="23"/>
+        </w:rPr>
+      </w:pPr>
+      <w:r>
+        <w:rPr>
+          <w:szCs w:val="23"/>
+        </w:rPr>
+        <w:t>Presentar estadísticas del sistema en total de tiquetes dispensados por ventanilla, atendidos, dispensados por tipo de servicio así como los preferenciales.</w:t>
+      </w:r>
+    </w:p>
+    <w:p>
+      <w:pPr>
+        <w:pStyle w:val="Default"/>
+        <w:numPr>
+          <w:ilvl w:val="0"/>
+          <w:numId w:val="3"/>
+        </w:numPr>
+        <w:spacing w:after="240"/>
+        <w:jc w:val="both"/>
+        <w:rPr>
+          <w:szCs w:val="23"/>
+        </w:rPr>
+      </w:pPr>
+      <w:r>
+        <w:rPr>
+          <w:szCs w:val="23"/>
+        </w:rPr>
+        <w:lastRenderedPageBreak/>
+        <w:t>Además el llevar una estadística del tiempo de espera promedio por ventanilla.</w:t>
+      </w:r>
     </w:p>
     <w:p>
       <w:pPr>
@@ -1667,6 +1978,15 @@
         </w:rPr>
         <w:t>Como se va a resolver el problema</w:t>
       </w:r>
+    </w:p>
+    <w:p>
+      <w:pPr>
+        <w:rPr>
+          <w:sz w:val="24"/>
+        </w:rPr>
+      </w:pPr>
+      <w:bookmarkStart w:id="0" w:name="_GoBack"/>
+      <w:bookmarkEnd w:id="0"/>
     </w:p>
     <w:p>
       <w:pPr>
@@ -1885,7 +2205,7 @@
                                   <w:sz w:val="28"/>
                                   <w:szCs w:val="28"/>
                                 </w:rPr>
-                                <w:t>6</w:t>
+                                <w:t>7</w:t>
                               </w:r>
                               <w:r>
                                 <w:rPr>
@@ -1961,7 +2281,7 @@
                             <w:sz w:val="28"/>
                             <w:szCs w:val="28"/>
                           </w:rPr>
-                          <w:t>6</w:t>
+                          <w:t>7</w:t>
                         </w:r>
                         <w:r>
                           <w:rPr>
@@ -3085,7 +3405,7 @@
 </file>
 
 <file path=customXml/itemProps1.xml><?xml version="1.0" encoding="utf-8"?>
-<ds:datastoreItem xmlns:ds="http://schemas.openxmlformats.org/officeDocument/2006/customXml" ds:itemID="{BF970B96-A3BC-49A1-9803-3874315FC818}">
+<ds:datastoreItem xmlns:ds="http://schemas.openxmlformats.org/officeDocument/2006/customXml" ds:itemID="{3AFB936C-D382-4BD4-BFE6-7B35DCDF67FD}">
   <ds:schemaRefs>
     <ds:schemaRef ds:uri="http://schemas.openxmlformats.org/officeDocument/2006/bibliography"/>
   </ds:schemaRefs>

--- a/documents/documentacion del proyecto.docx
+++ b/documents/documentacion del proyecto.docx
@@ -1895,7 +1895,7 @@
         <w:rPr>
           <w:szCs w:val="23"/>
         </w:rPr>
-        <w:t>Retornar al menú del sistema luego de realizar una operación.</w:t>
+        <w:t>Atender a un cliente preferencial de la misma manera que se atiende un cliente común solo que desencolarlo de la cola prioritaria de cada tipo de ventanilla.</w:t>
       </w:r>
     </w:p>
     <w:p>
@@ -1915,7 +1915,13 @@
         <w:rPr>
           <w:szCs w:val="23"/>
         </w:rPr>
-        <w:t>Hacer una pausa en el sistema para ver los cambios realizados y el resultado de las operaciones realizadas.</w:t>
+        <w:t>Retornar al menú d</w:t>
+      </w:r>
+      <w:r>
+        <w:rPr>
+          <w:szCs w:val="23"/>
+        </w:rPr>
+        <w:t>el sistema desde cada submenú.</w:t>
       </w:r>
     </w:p>
     <w:p>
@@ -1935,7 +1941,7 @@
         <w:rPr>
           <w:szCs w:val="23"/>
         </w:rPr>
-        <w:t>Presentar estadísticas del sistema en total de tiquetes dispensados por ventanilla, atendidos, dispensados por tipo de servicio así como los preferenciales.</w:t>
+        <w:t>Retornar al submenú principal desde cada rama especializada.</w:t>
       </w:r>
     </w:p>
     <w:p>
@@ -1956,6 +1962,46 @@
           <w:szCs w:val="23"/>
         </w:rPr>
         <w:lastRenderedPageBreak/>
+        <w:t>Hacer una pausa en el sistema para ver los cambios realizados y el resultado de las operaciones realizadas.</w:t>
+      </w:r>
+    </w:p>
+    <w:p>
+      <w:pPr>
+        <w:pStyle w:val="Default"/>
+        <w:numPr>
+          <w:ilvl w:val="0"/>
+          <w:numId w:val="3"/>
+        </w:numPr>
+        <w:spacing w:after="240"/>
+        <w:jc w:val="both"/>
+        <w:rPr>
+          <w:szCs w:val="23"/>
+        </w:rPr>
+      </w:pPr>
+      <w:r>
+        <w:rPr>
+          <w:szCs w:val="23"/>
+        </w:rPr>
+        <w:t>Presentar estadísticas del sistema en total de tiquetes dispensados por ventanilla, atendidos, dispensados por tipo de servicio así como los preferenciales.</w:t>
+      </w:r>
+    </w:p>
+    <w:p>
+      <w:pPr>
+        <w:pStyle w:val="Default"/>
+        <w:numPr>
+          <w:ilvl w:val="0"/>
+          <w:numId w:val="3"/>
+        </w:numPr>
+        <w:spacing w:after="240"/>
+        <w:jc w:val="both"/>
+        <w:rPr>
+          <w:szCs w:val="23"/>
+        </w:rPr>
+      </w:pPr>
+      <w:r>
+        <w:rPr>
+          <w:szCs w:val="23"/>
+        </w:rPr>
         <w:t>Además el llevar una estadística del tiempo de espera promedio por ventanilla.</w:t>
       </w:r>
     </w:p>
@@ -1981,10 +2027,17 @@
     </w:p>
     <w:p>
       <w:pPr>
-        <w:rPr>
-          <w:sz w:val="24"/>
-        </w:rPr>
-      </w:pPr>
+        <w:jc w:val="both"/>
+        <w:rPr>
+          <w:sz w:val="24"/>
+        </w:rPr>
+      </w:pPr>
+      <w:r>
+        <w:rPr>
+          <w:sz w:val="24"/>
+        </w:rPr>
+        <w:t xml:space="preserve">El equipo en la búsqueda de la solución más eficiente inicio en el desarrollo de la plantilla del menú sugerida por el profesor para luego </w:t>
+      </w:r>
       <w:bookmarkStart w:id="0" w:name="_GoBack"/>
       <w:bookmarkEnd w:id="0"/>
     </w:p>
@@ -3405,7 +3458,7 @@
 </file>
 
 <file path=customXml/itemProps1.xml><?xml version="1.0" encoding="utf-8"?>
-<ds:datastoreItem xmlns:ds="http://schemas.openxmlformats.org/officeDocument/2006/customXml" ds:itemID="{3AFB936C-D382-4BD4-BFE6-7B35DCDF67FD}">
+<ds:datastoreItem xmlns:ds="http://schemas.openxmlformats.org/officeDocument/2006/customXml" ds:itemID="{C0D9BE0F-ADFF-45FE-BDAD-8A337266C596}">
   <ds:schemaRefs>
     <ds:schemaRef ds:uri="http://schemas.openxmlformats.org/officeDocument/2006/bibliography"/>
   </ds:schemaRefs>

--- a/documents/documentacion del proyecto.docx
+++ b/documents/documentacion del proyecto.docx
@@ -243,14 +243,6 @@
       <w:tblPr>
         <w:tblW w:w="9180" w:type="dxa"/>
         <w:tblInd w:w="-95" w:type="dxa"/>
-        <w:tblBorders>
-          <w:top w:val="single" w:sz="4" w:space="0" w:color="auto"/>
-          <w:left w:val="single" w:sz="4" w:space="0" w:color="auto"/>
-          <w:bottom w:val="single" w:sz="4" w:space="0" w:color="auto"/>
-          <w:right w:val="single" w:sz="4" w:space="0" w:color="auto"/>
-          <w:insideH w:val="single" w:sz="4" w:space="0" w:color="auto"/>
-          <w:insideV w:val="single" w:sz="4" w:space="0" w:color="auto"/>
-        </w:tblBorders>
         <w:tblCellMar>
           <w:left w:w="70" w:type="dxa"/>
           <w:right w:w="70" w:type="dxa"/>
@@ -262,12 +254,6 @@
         <w:gridCol w:w="630"/>
       </w:tblGrid>
       <w:tr>
-        <w:tblPrEx>
-          <w:tblCellMar>
-            <w:top w:w="0" w:type="dxa"/>
-            <w:bottom w:w="0" w:type="dxa"/>
-          </w:tblCellMar>
-        </w:tblPrEx>
         <w:trPr>
           <w:trHeight w:val="495"/>
         </w:trPr>
@@ -297,20 +283,21 @@
           <w:p>
             <w:pPr>
               <w:ind w:left="90"/>
+              <w:jc w:val="right"/>
               <w:rPr>
                 <w:sz w:val="32"/>
               </w:rPr>
             </w:pPr>
+            <w:r>
+              <w:rPr>
+                <w:sz w:val="32"/>
+              </w:rPr>
+              <w:t>3</w:t>
+            </w:r>
           </w:p>
         </w:tc>
       </w:tr>
       <w:tr>
-        <w:tblPrEx>
-          <w:tblCellMar>
-            <w:top w:w="0" w:type="dxa"/>
-            <w:bottom w:w="0" w:type="dxa"/>
-          </w:tblCellMar>
-        </w:tblPrEx>
         <w:trPr>
           <w:trHeight w:val="495"/>
         </w:trPr>
@@ -340,20 +327,21 @@
           <w:p>
             <w:pPr>
               <w:ind w:left="90"/>
+              <w:jc w:val="right"/>
               <w:rPr>
                 <w:sz w:val="32"/>
               </w:rPr>
             </w:pPr>
+            <w:r>
+              <w:rPr>
+                <w:sz w:val="32"/>
+              </w:rPr>
+              <w:t>4</w:t>
+            </w:r>
           </w:p>
         </w:tc>
       </w:tr>
       <w:tr>
-        <w:tblPrEx>
-          <w:tblCellMar>
-            <w:top w:w="0" w:type="dxa"/>
-            <w:bottom w:w="0" w:type="dxa"/>
-          </w:tblCellMar>
-        </w:tblPrEx>
         <w:trPr>
           <w:trHeight w:val="525"/>
         </w:trPr>
@@ -383,20 +371,21 @@
           <w:p>
             <w:pPr>
               <w:ind w:left="90"/>
+              <w:jc w:val="right"/>
               <w:rPr>
                 <w:sz w:val="32"/>
               </w:rPr>
             </w:pPr>
+            <w:r>
+              <w:rPr>
+                <w:sz w:val="32"/>
+              </w:rPr>
+              <w:t>6</w:t>
+            </w:r>
           </w:p>
         </w:tc>
       </w:tr>
       <w:tr>
-        <w:tblPrEx>
-          <w:tblCellMar>
-            <w:top w:w="0" w:type="dxa"/>
-            <w:bottom w:w="0" w:type="dxa"/>
-          </w:tblCellMar>
-        </w:tblPrEx>
         <w:trPr>
           <w:trHeight w:val="410"/>
         </w:trPr>
@@ -430,20 +419,21 @@
           </w:tcPr>
           <w:p>
             <w:pPr>
+              <w:jc w:val="right"/>
               <w:rPr>
                 <w:sz w:val="32"/>
               </w:rPr>
             </w:pPr>
+            <w:r>
+              <w:rPr>
+                <w:sz w:val="32"/>
+              </w:rPr>
+              <w:t>6</w:t>
+            </w:r>
           </w:p>
         </w:tc>
       </w:tr>
       <w:tr>
-        <w:tblPrEx>
-          <w:tblCellMar>
-            <w:top w:w="0" w:type="dxa"/>
-            <w:bottom w:w="0" w:type="dxa"/>
-          </w:tblCellMar>
-        </w:tblPrEx>
         <w:trPr>
           <w:trHeight w:val="458"/>
         </w:trPr>
@@ -467,13 +457,7 @@
               <w:rPr>
                 <w:sz w:val="24"/>
               </w:rPr>
-              <w:t xml:space="preserve">Como se va a resolver el </w:t>
-            </w:r>
-            <w:r>
-              <w:rPr>
-                <w:sz w:val="24"/>
-              </w:rPr>
-              <w:t>problema</w:t>
+              <w:t>Como se va a resolver el problema</w:t>
             </w:r>
           </w:p>
         </w:tc>
@@ -484,20 +468,21 @@
           <w:p>
             <w:pPr>
               <w:ind w:left="165"/>
+              <w:jc w:val="right"/>
               <w:rPr>
                 <w:sz w:val="32"/>
               </w:rPr>
             </w:pPr>
+            <w:r>
+              <w:rPr>
+                <w:sz w:val="32"/>
+              </w:rPr>
+              <w:t>8</w:t>
+            </w:r>
           </w:p>
         </w:tc>
       </w:tr>
       <w:tr>
-        <w:tblPrEx>
-          <w:tblCellMar>
-            <w:top w:w="0" w:type="dxa"/>
-            <w:bottom w:w="0" w:type="dxa"/>
-          </w:tblCellMar>
-        </w:tblPrEx>
         <w:trPr>
           <w:trHeight w:val="525"/>
         </w:trPr>
@@ -531,20 +516,21 @@
           </w:tcPr>
           <w:p>
             <w:pPr>
+              <w:jc w:val="right"/>
               <w:rPr>
                 <w:sz w:val="32"/>
               </w:rPr>
             </w:pPr>
+            <w:r>
+              <w:rPr>
+                <w:sz w:val="32"/>
+              </w:rPr>
+              <w:t>9</w:t>
+            </w:r>
           </w:p>
         </w:tc>
       </w:tr>
       <w:tr>
-        <w:tblPrEx>
-          <w:tblCellMar>
-            <w:top w:w="0" w:type="dxa"/>
-            <w:bottom w:w="0" w:type="dxa"/>
-          </w:tblCellMar>
-        </w:tblPrEx>
         <w:trPr>
           <w:trHeight w:val="465"/>
         </w:trPr>
@@ -574,20 +560,21 @@
           <w:p>
             <w:pPr>
               <w:ind w:left="90"/>
+              <w:jc w:val="right"/>
               <w:rPr>
                 <w:sz w:val="32"/>
               </w:rPr>
             </w:pPr>
+            <w:r>
+              <w:rPr>
+                <w:sz w:val="32"/>
+              </w:rPr>
+              <w:t>10</w:t>
+            </w:r>
           </w:p>
         </w:tc>
       </w:tr>
       <w:tr>
-        <w:tblPrEx>
-          <w:tblCellMar>
-            <w:top w:w="0" w:type="dxa"/>
-            <w:bottom w:w="0" w:type="dxa"/>
-          </w:tblCellMar>
-        </w:tblPrEx>
         <w:trPr>
           <w:trHeight w:val="495"/>
         </w:trPr>
@@ -617,20 +604,21 @@
           <w:p>
             <w:pPr>
               <w:ind w:left="90"/>
+              <w:jc w:val="right"/>
               <w:rPr>
                 <w:sz w:val="32"/>
               </w:rPr>
             </w:pPr>
+            <w:r>
+              <w:rPr>
+                <w:sz w:val="32"/>
+              </w:rPr>
+              <w:t>11</w:t>
+            </w:r>
           </w:p>
         </w:tc>
       </w:tr>
       <w:tr>
-        <w:tblPrEx>
-          <w:tblCellMar>
-            <w:top w:w="0" w:type="dxa"/>
-            <w:bottom w:w="0" w:type="dxa"/>
-          </w:tblCellMar>
-        </w:tblPrEx>
         <w:trPr>
           <w:trHeight w:val="638"/>
         </w:trPr>
@@ -660,10 +648,17 @@
           <w:p>
             <w:pPr>
               <w:ind w:left="90"/>
+              <w:jc w:val="right"/>
               <w:rPr>
                 <w:sz w:val="32"/>
               </w:rPr>
             </w:pPr>
+            <w:r>
+              <w:rPr>
+                <w:sz w:val="32"/>
+              </w:rPr>
+              <w:t>12</w:t>
+            </w:r>
           </w:p>
         </w:tc>
       </w:tr>
@@ -1592,7 +1587,7 @@
     <w:p>
       <w:pPr>
         <w:pStyle w:val="Default"/>
-        <w:spacing w:after="240"/>
+        <w:spacing w:after="240" w:line="360" w:lineRule="auto"/>
         <w:ind w:firstLine="705"/>
         <w:jc w:val="both"/>
         <w:rPr>
@@ -1613,7 +1608,7 @@
           <w:ilvl w:val="0"/>
           <w:numId w:val="3"/>
         </w:numPr>
-        <w:spacing w:after="240"/>
+        <w:spacing w:after="240" w:line="360" w:lineRule="auto"/>
         <w:jc w:val="both"/>
         <w:rPr>
           <w:szCs w:val="23"/>
@@ -1633,7 +1628,7 @@
           <w:ilvl w:val="0"/>
           <w:numId w:val="3"/>
         </w:numPr>
-        <w:spacing w:after="240"/>
+        <w:spacing w:after="240" w:line="360" w:lineRule="auto"/>
         <w:jc w:val="both"/>
         <w:rPr>
           <w:szCs w:val="23"/>
@@ -1659,7 +1654,7 @@
           <w:ilvl w:val="0"/>
           <w:numId w:val="3"/>
         </w:numPr>
-        <w:spacing w:after="240"/>
+        <w:spacing w:after="240" w:line="360" w:lineRule="auto"/>
         <w:jc w:val="both"/>
         <w:rPr>
           <w:szCs w:val="23"/>
@@ -1679,7 +1674,7 @@
           <w:ilvl w:val="0"/>
           <w:numId w:val="3"/>
         </w:numPr>
-        <w:spacing w:after="240"/>
+        <w:spacing w:after="240" w:line="360" w:lineRule="auto"/>
         <w:jc w:val="both"/>
         <w:rPr>
           <w:szCs w:val="23"/>
@@ -1705,7 +1700,7 @@
           <w:ilvl w:val="0"/>
           <w:numId w:val="3"/>
         </w:numPr>
-        <w:spacing w:after="240"/>
+        <w:spacing w:after="240" w:line="360" w:lineRule="auto"/>
         <w:jc w:val="both"/>
         <w:rPr>
           <w:szCs w:val="23"/>
@@ -1725,7 +1720,7 @@
           <w:ilvl w:val="0"/>
           <w:numId w:val="3"/>
         </w:numPr>
-        <w:spacing w:after="240"/>
+        <w:spacing w:after="240" w:line="360" w:lineRule="auto"/>
         <w:jc w:val="both"/>
         <w:rPr>
           <w:szCs w:val="23"/>
@@ -1745,7 +1740,7 @@
           <w:ilvl w:val="0"/>
           <w:numId w:val="3"/>
         </w:numPr>
-        <w:spacing w:after="240"/>
+        <w:spacing w:after="240" w:line="360" w:lineRule="auto"/>
         <w:jc w:val="both"/>
         <w:rPr>
           <w:szCs w:val="23"/>
@@ -1765,7 +1760,7 @@
           <w:ilvl w:val="0"/>
           <w:numId w:val="3"/>
         </w:numPr>
-        <w:spacing w:after="240"/>
+        <w:spacing w:after="240" w:line="360" w:lineRule="auto"/>
         <w:jc w:val="both"/>
         <w:rPr>
           <w:szCs w:val="23"/>
@@ -1785,7 +1780,7 @@
           <w:ilvl w:val="0"/>
           <w:numId w:val="3"/>
         </w:numPr>
-        <w:spacing w:after="240"/>
+        <w:spacing w:after="240" w:line="360" w:lineRule="auto"/>
         <w:jc w:val="both"/>
         <w:rPr>
           <w:szCs w:val="23"/>
@@ -1805,7 +1800,7 @@
           <w:ilvl w:val="0"/>
           <w:numId w:val="3"/>
         </w:numPr>
-        <w:spacing w:after="240"/>
+        <w:spacing w:after="240" w:line="360" w:lineRule="auto"/>
         <w:jc w:val="both"/>
         <w:rPr>
           <w:szCs w:val="23"/>
@@ -1825,7 +1820,7 @@
           <w:ilvl w:val="0"/>
           <w:numId w:val="3"/>
         </w:numPr>
-        <w:spacing w:after="240"/>
+        <w:spacing w:after="240" w:line="360" w:lineRule="auto"/>
         <w:jc w:val="both"/>
         <w:rPr>
           <w:szCs w:val="23"/>
@@ -1845,7 +1840,7 @@
           <w:ilvl w:val="0"/>
           <w:numId w:val="3"/>
         </w:numPr>
-        <w:spacing w:after="240"/>
+        <w:spacing w:after="240" w:line="360" w:lineRule="auto"/>
         <w:jc w:val="both"/>
         <w:rPr>
           <w:szCs w:val="23"/>
@@ -1865,7 +1860,7 @@
           <w:ilvl w:val="0"/>
           <w:numId w:val="3"/>
         </w:numPr>
-        <w:spacing w:after="240"/>
+        <w:spacing w:after="240" w:line="360" w:lineRule="auto"/>
         <w:jc w:val="both"/>
         <w:rPr>
           <w:szCs w:val="23"/>
@@ -1875,6 +1870,7 @@
         <w:rPr>
           <w:szCs w:val="23"/>
         </w:rPr>
+        <w:lastRenderedPageBreak/>
         <w:t>Atender a un cliente implica desencolar de la cola correspondiente según las indicaciones que dio el usuario.</w:t>
       </w:r>
     </w:p>
@@ -1885,7 +1881,7 @@
           <w:ilvl w:val="0"/>
           <w:numId w:val="3"/>
         </w:numPr>
-        <w:spacing w:after="240"/>
+        <w:spacing w:after="240" w:line="360" w:lineRule="auto"/>
         <w:jc w:val="both"/>
         <w:rPr>
           <w:szCs w:val="23"/>
@@ -1905,7 +1901,7 @@
           <w:ilvl w:val="0"/>
           <w:numId w:val="3"/>
         </w:numPr>
-        <w:spacing w:after="240"/>
+        <w:spacing w:after="240" w:line="360" w:lineRule="auto"/>
         <w:jc w:val="both"/>
         <w:rPr>
           <w:szCs w:val="23"/>
@@ -1931,7 +1927,7 @@
           <w:ilvl w:val="0"/>
           <w:numId w:val="3"/>
         </w:numPr>
-        <w:spacing w:after="240"/>
+        <w:spacing w:after="240" w:line="360" w:lineRule="auto"/>
         <w:jc w:val="both"/>
         <w:rPr>
           <w:szCs w:val="23"/>
@@ -1951,7 +1947,7 @@
           <w:ilvl w:val="0"/>
           <w:numId w:val="3"/>
         </w:numPr>
-        <w:spacing w:after="240"/>
+        <w:spacing w:after="240" w:line="360" w:lineRule="auto"/>
         <w:jc w:val="both"/>
         <w:rPr>
           <w:szCs w:val="23"/>
@@ -1961,7 +1957,6 @@
         <w:rPr>
           <w:szCs w:val="23"/>
         </w:rPr>
-        <w:lastRenderedPageBreak/>
         <w:t>Hacer una pausa en el sistema para ver los cambios realizados y el resultado de las operaciones realizadas.</w:t>
       </w:r>
     </w:p>
@@ -1972,7 +1967,7 @@
           <w:ilvl w:val="0"/>
           <w:numId w:val="3"/>
         </w:numPr>
-        <w:spacing w:after="240"/>
+        <w:spacing w:after="240" w:line="360" w:lineRule="auto"/>
         <w:jc w:val="both"/>
         <w:rPr>
           <w:szCs w:val="23"/>
@@ -1992,7 +1987,7 @@
           <w:ilvl w:val="0"/>
           <w:numId w:val="3"/>
         </w:numPr>
-        <w:spacing w:after="240"/>
+        <w:spacing w:after="240" w:line="360" w:lineRule="auto"/>
         <w:jc w:val="both"/>
         <w:rPr>
           <w:szCs w:val="23"/>
@@ -2004,6 +1999,116 @@
         </w:rPr>
         <w:t>Además el llevar una estadística del tiempo de espera promedio por ventanilla.</w:t>
       </w:r>
+    </w:p>
+    <w:p>
+      <w:pPr>
+        <w:pStyle w:val="Default"/>
+        <w:spacing w:after="240" w:line="360" w:lineRule="auto"/>
+        <w:jc w:val="both"/>
+        <w:rPr>
+          <w:szCs w:val="23"/>
+        </w:rPr>
+      </w:pPr>
+    </w:p>
+    <w:p>
+      <w:pPr>
+        <w:pStyle w:val="Default"/>
+        <w:spacing w:after="240" w:line="360" w:lineRule="auto"/>
+        <w:jc w:val="both"/>
+        <w:rPr>
+          <w:szCs w:val="23"/>
+        </w:rPr>
+      </w:pPr>
+    </w:p>
+    <w:p>
+      <w:pPr>
+        <w:pStyle w:val="Default"/>
+        <w:spacing w:after="240" w:line="360" w:lineRule="auto"/>
+        <w:jc w:val="both"/>
+        <w:rPr>
+          <w:szCs w:val="23"/>
+        </w:rPr>
+      </w:pPr>
+    </w:p>
+    <w:p>
+      <w:pPr>
+        <w:pStyle w:val="Default"/>
+        <w:spacing w:after="240" w:line="360" w:lineRule="auto"/>
+        <w:jc w:val="both"/>
+        <w:rPr>
+          <w:szCs w:val="23"/>
+        </w:rPr>
+      </w:pPr>
+    </w:p>
+    <w:p>
+      <w:pPr>
+        <w:pStyle w:val="Default"/>
+        <w:spacing w:after="240" w:line="360" w:lineRule="auto"/>
+        <w:jc w:val="both"/>
+        <w:rPr>
+          <w:szCs w:val="23"/>
+        </w:rPr>
+      </w:pPr>
+    </w:p>
+    <w:p>
+      <w:pPr>
+        <w:pStyle w:val="Default"/>
+        <w:spacing w:after="240" w:line="360" w:lineRule="auto"/>
+        <w:jc w:val="both"/>
+        <w:rPr>
+          <w:szCs w:val="23"/>
+        </w:rPr>
+      </w:pPr>
+    </w:p>
+    <w:p>
+      <w:pPr>
+        <w:pStyle w:val="Default"/>
+        <w:spacing w:after="240" w:line="360" w:lineRule="auto"/>
+        <w:jc w:val="both"/>
+        <w:rPr>
+          <w:szCs w:val="23"/>
+        </w:rPr>
+      </w:pPr>
+    </w:p>
+    <w:p>
+      <w:pPr>
+        <w:pStyle w:val="Default"/>
+        <w:spacing w:after="240" w:line="360" w:lineRule="auto"/>
+        <w:jc w:val="both"/>
+        <w:rPr>
+          <w:szCs w:val="23"/>
+        </w:rPr>
+      </w:pPr>
+    </w:p>
+    <w:p>
+      <w:pPr>
+        <w:pStyle w:val="Default"/>
+        <w:spacing w:after="240" w:line="360" w:lineRule="auto"/>
+        <w:jc w:val="both"/>
+        <w:rPr>
+          <w:szCs w:val="23"/>
+        </w:rPr>
+      </w:pPr>
+    </w:p>
+    <w:p>
+      <w:pPr>
+        <w:pStyle w:val="Default"/>
+        <w:spacing w:after="240" w:line="360" w:lineRule="auto"/>
+        <w:jc w:val="both"/>
+        <w:rPr>
+          <w:szCs w:val="23"/>
+        </w:rPr>
+      </w:pPr>
+    </w:p>
+    <w:p>
+      <w:pPr>
+        <w:pStyle w:val="Default"/>
+        <w:spacing w:after="240" w:line="360" w:lineRule="auto"/>
+        <w:jc w:val="both"/>
+        <w:rPr>
+          <w:szCs w:val="23"/>
+        </w:rPr>
+      </w:pPr>
     </w:p>
     <w:p>
       <w:pPr>
@@ -2012,6 +2117,7 @@
           <w:ilvl w:val="0"/>
           <w:numId w:val="2"/>
         </w:numPr>
+        <w:spacing w:line="360" w:lineRule="auto"/>
         <w:rPr>
           <w:b/>
           <w:sz w:val="32"/>
@@ -2022,11 +2128,14 @@
           <w:b/>
           <w:sz w:val="32"/>
         </w:rPr>
+        <w:lastRenderedPageBreak/>
         <w:t>Como se va a resolver el problema</w:t>
       </w:r>
     </w:p>
     <w:p>
       <w:pPr>
+        <w:spacing w:line="360" w:lineRule="auto"/>
+        <w:ind w:firstLine="705"/>
         <w:jc w:val="both"/>
         <w:rPr>
           <w:sz w:val="24"/>
@@ -2038,8 +2147,294 @@
         </w:rPr>
         <w:t xml:space="preserve">El equipo en la búsqueda de la solución más eficiente inicio en el desarrollo de la plantilla del menú sugerida por el profesor para luego </w:t>
       </w:r>
-      <w:bookmarkStart w:id="0" w:name="_GoBack"/>
-      <w:bookmarkEnd w:id="0"/>
+      <w:r>
+        <w:rPr>
+          <w:sz w:val="24"/>
+        </w:rPr>
+        <w:t xml:space="preserve">crear </w:t>
+      </w:r>
+      <w:r>
+        <w:rPr>
+          <w:sz w:val="24"/>
+        </w:rPr>
+        <w:t xml:space="preserve">desde ahí en papel las posibles clases y el posible manejo de datos que se realizara. </w:t>
+      </w:r>
+    </w:p>
+    <w:p>
+      <w:pPr>
+        <w:spacing w:line="360" w:lineRule="auto"/>
+        <w:ind w:firstLine="705"/>
+        <w:jc w:val="both"/>
+        <w:rPr>
+          <w:sz w:val="24"/>
+        </w:rPr>
+      </w:pPr>
+      <w:r>
+        <w:rPr>
+          <w:sz w:val="24"/>
+        </w:rPr>
+        <w:t xml:space="preserve">Se define una jerarquía interna entre los servicios, tipo ventanilla y ventanilla para definir una dependencia planteándonos que para que exista una ventanilla debe de existir un tipo de ventanilla para asociársele, para crear un tipo de ventanilla se debe de crear un tipo de servicio para que se asocie a este  </w:t>
+      </w:r>
+      <w:r>
+        <w:rPr>
+          <w:sz w:val="24"/>
+        </w:rPr>
+        <w:t>tipo de ventanilla y por último para que todo esto exista debe de existir un servicio.</w:t>
+      </w:r>
+    </w:p>
+    <w:p>
+      <w:pPr>
+        <w:spacing w:line="360" w:lineRule="auto"/>
+        <w:ind w:firstLine="705"/>
+        <w:jc w:val="both"/>
+        <w:rPr>
+          <w:sz w:val="24"/>
+        </w:rPr>
+      </w:pPr>
+      <w:r>
+        <w:rPr>
+          <w:sz w:val="24"/>
+        </w:rPr>
+        <w:t xml:space="preserve">Luego de esto se implementó crear tipo ventanilla el cual su constructor crea un dos colas una para </w:t>
+      </w:r>
+      <w:proofErr w:type="spellStart"/>
+      <w:r>
+        <w:rPr>
+          <w:sz w:val="24"/>
+        </w:rPr>
+        <w:t>ticketes</w:t>
+      </w:r>
+      <w:proofErr w:type="spellEnd"/>
+      <w:r>
+        <w:rPr>
+          <w:sz w:val="24"/>
+        </w:rPr>
+        <w:t xml:space="preserve"> preferenciales y el otro para </w:t>
+      </w:r>
+      <w:proofErr w:type="spellStart"/>
+      <w:r>
+        <w:rPr>
+          <w:sz w:val="24"/>
+        </w:rPr>
+        <w:t>ticketes</w:t>
+      </w:r>
+      <w:proofErr w:type="spellEnd"/>
+      <w:r>
+        <w:rPr>
+          <w:sz w:val="24"/>
+        </w:rPr>
+        <w:t xml:space="preserve"> de usuarios comunes y corrientes, crea una lista para crear las ventanillas, le llama una función auxiliar al constructor para que este cree la cantidad de ventanillas necesarias las cuales se pasan  por parámetros dentro del constructor y de la función de crear ventanillas.</w:t>
+      </w:r>
+    </w:p>
+    <w:p>
+      <w:pPr>
+        <w:spacing w:line="360" w:lineRule="auto"/>
+        <w:ind w:firstLine="705"/>
+        <w:jc w:val="both"/>
+        <w:rPr>
+          <w:sz w:val="24"/>
+        </w:rPr>
+      </w:pPr>
+      <w:r>
+        <w:rPr>
+          <w:sz w:val="24"/>
+        </w:rPr>
+        <w:t>A las ventanillas se les asocia el código del servicio para que sea un identificador cuando se impriman las colas.</w:t>
+      </w:r>
+    </w:p>
+    <w:p>
+      <w:pPr>
+        <w:spacing w:line="360" w:lineRule="auto"/>
+        <w:ind w:firstLine="705"/>
+        <w:jc w:val="both"/>
+        <w:rPr>
+          <w:sz w:val="24"/>
+        </w:rPr>
+      </w:pPr>
+      <w:r>
+        <w:rPr>
+          <w:sz w:val="24"/>
+        </w:rPr>
+        <w:t>La clase servicio se implementa únicamente para el manejo de la lista de servicios.</w:t>
+      </w:r>
+    </w:p>
+    <w:p>
+      <w:pPr>
+        <w:spacing w:line="360" w:lineRule="auto"/>
+        <w:ind w:firstLine="705"/>
+        <w:jc w:val="both"/>
+        <w:rPr>
+          <w:sz w:val="24"/>
+        </w:rPr>
+      </w:pPr>
+      <w:r>
+        <w:rPr>
+          <w:sz w:val="24"/>
+        </w:rPr>
+        <w:t xml:space="preserve">La clase servicios las listas que se crean en servicio. </w:t>
+      </w:r>
+    </w:p>
+    <w:p>
+      <w:pPr>
+        <w:spacing w:line="360" w:lineRule="auto"/>
+        <w:ind w:firstLine="705"/>
+        <w:jc w:val="both"/>
+        <w:rPr>
+          <w:sz w:val="24"/>
+        </w:rPr>
+      </w:pPr>
+      <w:r>
+        <w:rPr>
+          <w:sz w:val="24"/>
+        </w:rPr>
+        <w:t xml:space="preserve">La clase menú principal recibe, envía y revisa las opciones que ingresa el administrador y envía a banco </w:t>
+      </w:r>
+      <w:proofErr w:type="spellStart"/>
+      <w:r>
+        <w:rPr>
+          <w:sz w:val="24"/>
+        </w:rPr>
+        <w:t>controller</w:t>
+      </w:r>
+      <w:proofErr w:type="spellEnd"/>
+      <w:r>
+        <w:rPr>
+          <w:sz w:val="24"/>
+        </w:rPr>
+        <w:t xml:space="preserve"> de ser válidas las opciones.</w:t>
+      </w:r>
+    </w:p>
+    <w:p>
+      <w:pPr>
+        <w:spacing w:line="360" w:lineRule="auto"/>
+        <w:ind w:firstLine="705"/>
+        <w:jc w:val="both"/>
+        <w:rPr>
+          <w:sz w:val="24"/>
+        </w:rPr>
+      </w:pPr>
+      <w:r>
+        <w:rPr>
+          <w:sz w:val="24"/>
+        </w:rPr>
+        <w:t xml:space="preserve">La clase banco </w:t>
+      </w:r>
+      <w:proofErr w:type="spellStart"/>
+      <w:r>
+        <w:rPr>
+          <w:sz w:val="24"/>
+        </w:rPr>
+        <w:t>controller</w:t>
+      </w:r>
+      <w:proofErr w:type="spellEnd"/>
+      <w:r>
+        <w:rPr>
+          <w:sz w:val="24"/>
+        </w:rPr>
+        <w:t xml:space="preserve"> se encarga de manejar las instrucciones desde menú, crea los tipos necesarios y maneja todo </w:t>
+      </w:r>
+      <w:r>
+        <w:rPr>
+          <w:sz w:val="24"/>
+        </w:rPr>
+        <w:t xml:space="preserve">lo que refiere al sistema en </w:t>
+      </w:r>
+      <w:r>
+        <w:rPr>
+          <w:sz w:val="24"/>
+        </w:rPr>
+        <w:t>sí</w:t>
+      </w:r>
+      <w:r>
+        <w:rPr>
+          <w:sz w:val="24"/>
+        </w:rPr>
+        <w:t>.</w:t>
+      </w:r>
+      <w:r>
+        <w:rPr>
+          <w:sz w:val="24"/>
+        </w:rPr>
+        <w:t xml:space="preserve"> Cabe resaltar que se </w:t>
+      </w:r>
+      <w:r>
+        <w:rPr>
+          <w:sz w:val="24"/>
+        </w:rPr>
+        <w:t>utilizó</w:t>
+      </w:r>
+      <w:r>
+        <w:rPr>
+          <w:sz w:val="24"/>
+        </w:rPr>
+        <w:t xml:space="preserve"> el patrón </w:t>
+      </w:r>
+      <w:proofErr w:type="spellStart"/>
+      <w:r>
+        <w:rPr>
+          <w:sz w:val="24"/>
+        </w:rPr>
+        <w:t>singleton</w:t>
+      </w:r>
+      <w:proofErr w:type="spellEnd"/>
+      <w:r>
+        <w:rPr>
+          <w:sz w:val="24"/>
+        </w:rPr>
+        <w:t xml:space="preserve"> para el desarrollo de </w:t>
+      </w:r>
+      <w:r>
+        <w:rPr>
+          <w:sz w:val="24"/>
+        </w:rPr>
+        <w:t>esta clase.</w:t>
+      </w:r>
+    </w:p>
+    <w:p>
+      <w:pPr>
+        <w:spacing w:line="360" w:lineRule="auto"/>
+        <w:ind w:firstLine="705"/>
+        <w:jc w:val="both"/>
+        <w:rPr>
+          <w:sz w:val="24"/>
+        </w:rPr>
+      </w:pPr>
+      <w:r>
+        <w:rPr>
+          <w:sz w:val="24"/>
+        </w:rPr>
+        <w:t>La clase tiquetes instancia a los tiquetes q se solicitan cuando se utiliza la opción solicitar tiquete.</w:t>
+      </w:r>
+    </w:p>
+    <w:p>
+      <w:pPr>
+        <w:spacing w:line="360" w:lineRule="auto"/>
+        <w:ind w:firstLine="705"/>
+        <w:jc w:val="both"/>
+        <w:rPr>
+          <w:sz w:val="24"/>
+        </w:rPr>
+      </w:pPr>
+      <w:r>
+        <w:rPr>
+          <w:sz w:val="24"/>
+        </w:rPr>
+        <w:t xml:space="preserve">Las estadísticas por falta de tiempo y coordinación no se </w:t>
+      </w:r>
+      <w:proofErr w:type="gramStart"/>
+      <w:r>
+        <w:rPr>
+          <w:sz w:val="24"/>
+        </w:rPr>
+        <w:t>pudo</w:t>
+      </w:r>
+      <w:proofErr w:type="gramEnd"/>
+      <w:r>
+        <w:rPr>
+          <w:sz w:val="24"/>
+        </w:rPr>
+        <w:t xml:space="preserve"> concluir de manera efectiva con un algoritmo plenamente desarrollado.</w:t>
+      </w:r>
     </w:p>
     <w:p>
       <w:pPr>
@@ -2058,26 +2453,289 @@
           <w:b/>
           <w:sz w:val="32"/>
         </w:rPr>
+        <w:lastRenderedPageBreak/>
         <w:t xml:space="preserve">Análisis crítico de la implementación </w:t>
       </w:r>
     </w:p>
     <w:p>
       <w:pPr>
         <w:rPr>
+          <w:sz w:val="24"/>
+        </w:rPr>
+      </w:pPr>
+    </w:p>
+    <w:p>
+      <w:pPr>
+        <w:pStyle w:val="Prrafodelista"/>
+        <w:numPr>
+          <w:ilvl w:val="0"/>
+          <w:numId w:val="5"/>
+        </w:numPr>
+        <w:spacing w:line="360" w:lineRule="auto"/>
+        <w:jc w:val="both"/>
+        <w:rPr>
+          <w:sz w:val="24"/>
+        </w:rPr>
+      </w:pPr>
+      <w:r>
+        <w:rPr>
+          <w:sz w:val="24"/>
+        </w:rPr>
+        <w:t>Agregar estadísticas</w:t>
+      </w:r>
+      <w:r>
+        <w:rPr>
+          <w:sz w:val="24"/>
+        </w:rPr>
+        <w:t xml:space="preserve">: falta de implementar todo el punto 5 que compete a estadísticas donde se debe hacer una </w:t>
+      </w:r>
+      <w:r>
+        <w:rPr>
+          <w:sz w:val="24"/>
+        </w:rPr>
+        <w:t>variable de tiempo en cada tiquete que se inicialice con la hora del sistema en el momento en el que se solicita el tiquete y que se compare con el tiempo de atención. También las estadísticas pendientes en el trabajo.</w:t>
+      </w:r>
+    </w:p>
+    <w:p>
+      <w:pPr>
+        <w:pStyle w:val="Prrafodelista"/>
+        <w:numPr>
+          <w:ilvl w:val="0"/>
+          <w:numId w:val="5"/>
+        </w:numPr>
+        <w:spacing w:line="360" w:lineRule="auto"/>
+        <w:jc w:val="both"/>
+        <w:rPr>
+          <w:sz w:val="24"/>
+        </w:rPr>
+      </w:pPr>
+      <w:r>
+        <w:rPr>
+          <w:sz w:val="24"/>
+        </w:rPr>
+        <w:t>Realizar una interfaz gráfica agradable y fácil de usar para el usuario y para los funcionarios incluyendo para el administrador así como escalable para que no sucumba ante los errores que pueden ingresar los usuarios.</w:t>
+      </w:r>
+    </w:p>
+    <w:p>
+      <w:pPr>
+        <w:pStyle w:val="Prrafodelista"/>
+        <w:numPr>
+          <w:ilvl w:val="0"/>
+          <w:numId w:val="5"/>
+        </w:numPr>
+        <w:spacing w:line="360" w:lineRule="auto"/>
+        <w:jc w:val="both"/>
+        <w:rPr>
+          <w:sz w:val="24"/>
+        </w:rPr>
+      </w:pPr>
+      <w:r>
+        <w:rPr>
+          <w:sz w:val="24"/>
+        </w:rPr>
+        <w:t xml:space="preserve">Crear nueva clase que maneje la lista de tipo ventanilla para quitarle esa función al banco </w:t>
+      </w:r>
+      <w:proofErr w:type="spellStart"/>
+      <w:r>
+        <w:rPr>
+          <w:sz w:val="24"/>
+        </w:rPr>
+        <w:t>controler</w:t>
+      </w:r>
+      <w:proofErr w:type="spellEnd"/>
+      <w:r>
+        <w:rPr>
+          <w:sz w:val="24"/>
+        </w:rPr>
+        <w:t xml:space="preserve"> y hacerlo aún más abstracto.</w:t>
+      </w:r>
+    </w:p>
+    <w:p>
+      <w:pPr>
+        <w:pStyle w:val="Prrafodelista"/>
+        <w:numPr>
+          <w:ilvl w:val="0"/>
+          <w:numId w:val="5"/>
+        </w:numPr>
+        <w:spacing w:line="360" w:lineRule="auto"/>
+        <w:jc w:val="both"/>
+        <w:rPr>
+          <w:sz w:val="24"/>
+        </w:rPr>
+      </w:pPr>
+      <w:r>
+        <w:rPr>
+          <w:sz w:val="24"/>
+        </w:rPr>
+        <w:t>Utilizar archivos de texto para guardar el estado del sistema salvando así los tipos de servicios y las ventanillas para evitar el tedioso proceso de inicializarlas cada vez que se inicia el sistema.</w:t>
+      </w:r>
+    </w:p>
+    <w:p>
+      <w:pPr>
+        <w:spacing w:line="360" w:lineRule="auto"/>
+        <w:ind w:left="360"/>
+        <w:jc w:val="both"/>
+        <w:rPr>
+          <w:sz w:val="24"/>
+        </w:rPr>
+      </w:pPr>
+    </w:p>
+    <w:p>
+      <w:pPr>
+        <w:spacing w:line="360" w:lineRule="auto"/>
+        <w:ind w:left="360"/>
+        <w:jc w:val="both"/>
+        <w:rPr>
+          <w:sz w:val="24"/>
+        </w:rPr>
+      </w:pPr>
+    </w:p>
+    <w:p>
+      <w:pPr>
+        <w:spacing w:line="360" w:lineRule="auto"/>
+        <w:ind w:left="360"/>
+        <w:jc w:val="both"/>
+        <w:rPr>
+          <w:sz w:val="24"/>
+        </w:rPr>
+      </w:pPr>
+    </w:p>
+    <w:p>
+      <w:pPr>
+        <w:spacing w:line="360" w:lineRule="auto"/>
+        <w:jc w:val="both"/>
+        <w:rPr>
+          <w:sz w:val="24"/>
+        </w:rPr>
+      </w:pPr>
+    </w:p>
+    <w:p>
+      <w:pPr>
+        <w:spacing w:line="360" w:lineRule="auto"/>
+        <w:jc w:val="both"/>
+        <w:rPr>
+          <w:sz w:val="24"/>
+        </w:rPr>
+      </w:pPr>
+    </w:p>
+    <w:p>
+      <w:pPr>
+        <w:spacing w:line="360" w:lineRule="auto"/>
+        <w:jc w:val="both"/>
+        <w:rPr>
+          <w:sz w:val="24"/>
+        </w:rPr>
+      </w:pPr>
+    </w:p>
+    <w:p>
+      <w:pPr>
+        <w:spacing w:line="360" w:lineRule="auto"/>
+        <w:jc w:val="both"/>
+        <w:rPr>
+          <w:sz w:val="24"/>
+        </w:rPr>
+      </w:pPr>
+    </w:p>
+    <w:p>
+      <w:pPr>
+        <w:spacing w:line="360" w:lineRule="auto"/>
+        <w:jc w:val="both"/>
+        <w:rPr>
+          <w:sz w:val="24"/>
+        </w:rPr>
+      </w:pPr>
+    </w:p>
+    <w:p>
+      <w:pPr>
+        <w:spacing w:line="360" w:lineRule="auto"/>
+        <w:jc w:val="both"/>
+        <w:rPr>
+          <w:sz w:val="24"/>
+        </w:rPr>
+      </w:pPr>
+    </w:p>
+    <w:p>
+      <w:pPr>
+        <w:spacing w:line="360" w:lineRule="auto"/>
+        <w:jc w:val="both"/>
+        <w:rPr>
+          <w:sz w:val="24"/>
+        </w:rPr>
+      </w:pPr>
+    </w:p>
+    <w:p>
+      <w:pPr>
+        <w:spacing w:line="360" w:lineRule="auto"/>
+        <w:jc w:val="both"/>
+        <w:rPr>
+          <w:sz w:val="24"/>
+        </w:rPr>
+      </w:pPr>
+    </w:p>
+    <w:p>
+      <w:pPr>
+        <w:spacing w:line="360" w:lineRule="auto"/>
+        <w:jc w:val="both"/>
+        <w:rPr>
+          <w:sz w:val="24"/>
+        </w:rPr>
+      </w:pPr>
+    </w:p>
+    <w:p>
+      <w:pPr>
+        <w:rPr>
           <w:b/>
           <w:sz w:val="32"/>
         </w:rPr>
       </w:pPr>
-      <w:r>
+    </w:p>
+    <w:p>
+      <w:pPr>
         <w:rPr>
           <w:b/>
           <w:sz w:val="32"/>
         </w:rPr>
+      </w:pPr>
+    </w:p>
+    <w:p>
+      <w:pPr>
+        <w:rPr>
+          <w:b/>
+          <w:sz w:val="32"/>
+        </w:rPr>
+      </w:pPr>
+    </w:p>
+    <w:p>
+      <w:pPr>
+        <w:rPr>
+          <w:b/>
+          <w:sz w:val="32"/>
+        </w:rPr>
+      </w:pPr>
+    </w:p>
+    <w:p>
+      <w:pPr>
+        <w:rPr>
+          <w:b/>
+          <w:sz w:val="32"/>
+        </w:rPr>
+      </w:pPr>
+      <w:r>
+        <w:rPr>
+          <w:b/>
+          <w:sz w:val="32"/>
+        </w:rPr>
         <w:t xml:space="preserve">Conclusiones </w:t>
       </w:r>
     </w:p>
     <w:p>
       <w:pPr>
+        <w:pStyle w:val="Prrafodelista"/>
+        <w:numPr>
+          <w:ilvl w:val="0"/>
+          <w:numId w:val="6"/>
+        </w:numPr>
+        <w:jc w:val="both"/>
         <w:rPr>
           <w:b/>
           <w:sz w:val="32"/>
@@ -2085,14 +2743,543 @@
       </w:pPr>
       <w:r>
         <w:rPr>
+          <w:sz w:val="24"/>
+        </w:rPr>
+        <w:t>El equipo de trabajo concluyo que se realizó una buena labor en cuestiones de principios de programación la abstracción de las funciones.</w:t>
+      </w:r>
+      <w:r>
+        <w:rPr>
+          <w:sz w:val="24"/>
+        </w:rPr>
+        <w:t xml:space="preserve"> El software se trató de hacer con el código lo más claro posible y escalable en caso de una segunda versión para el mejoramiento de detalles que otra persona fuera del proyecto tal vez pueda apreciar mejor.</w:t>
+      </w:r>
+    </w:p>
+    <w:p>
+      <w:pPr>
+        <w:pStyle w:val="Prrafodelista"/>
+        <w:numPr>
+          <w:ilvl w:val="0"/>
+          <w:numId w:val="6"/>
+        </w:numPr>
+        <w:jc w:val="both"/>
+        <w:rPr>
           <w:b/>
           <w:sz w:val="32"/>
         </w:rPr>
+      </w:pPr>
+      <w:r>
+        <w:rPr>
+          <w:sz w:val="24"/>
+        </w:rPr>
+        <w:t xml:space="preserve">El utilizar el patrón </w:t>
+      </w:r>
+      <w:proofErr w:type="spellStart"/>
+      <w:r>
+        <w:rPr>
+          <w:sz w:val="24"/>
+        </w:rPr>
+        <w:t>singleton</w:t>
+      </w:r>
+      <w:proofErr w:type="spellEnd"/>
+      <w:r>
+        <w:rPr>
+          <w:sz w:val="24"/>
+        </w:rPr>
+        <w:t xml:space="preserve"> ayuda a manejar la lógica en un lugar y </w:t>
+      </w:r>
+      <w:proofErr w:type="spellStart"/>
+      <w:r>
+        <w:rPr>
+          <w:sz w:val="24"/>
+        </w:rPr>
+        <w:t>accesarla</w:t>
+      </w:r>
+      <w:proofErr w:type="spellEnd"/>
+      <w:r>
+        <w:rPr>
+          <w:sz w:val="24"/>
+        </w:rPr>
+        <w:t xml:space="preserve"> desde otra clase.</w:t>
+      </w:r>
+    </w:p>
+    <w:p>
+      <w:pPr>
+        <w:pStyle w:val="Prrafodelista"/>
+        <w:numPr>
+          <w:ilvl w:val="0"/>
+          <w:numId w:val="6"/>
+        </w:numPr>
+        <w:jc w:val="both"/>
+        <w:rPr>
+          <w:b/>
+          <w:sz w:val="32"/>
+        </w:rPr>
+      </w:pPr>
+      <w:r>
+        <w:rPr>
+          <w:sz w:val="24"/>
+        </w:rPr>
+        <w:t>El tema del proyecto es muy útil ya que lo podemos utilizar como un simulacro de lo que se puede realizar en la vida real en caso de los que gustamos optar por el software bancario.</w:t>
+      </w:r>
+    </w:p>
+    <w:p>
+      <w:pPr>
+        <w:pStyle w:val="Prrafodelista"/>
+        <w:numPr>
+          <w:ilvl w:val="0"/>
+          <w:numId w:val="6"/>
+        </w:numPr>
+        <w:jc w:val="both"/>
+        <w:rPr>
+          <w:b/>
+          <w:sz w:val="32"/>
+        </w:rPr>
+      </w:pPr>
+      <w:r>
+        <w:rPr>
+          <w:sz w:val="24"/>
+        </w:rPr>
+        <w:t>El proyecto ayudo a terminar de aplicar y conocer conceptos de pilas, colas y demás estructuras que se dieron en clases.</w:t>
+      </w:r>
+    </w:p>
+    <w:p>
+      <w:pPr>
+        <w:jc w:val="both"/>
+        <w:rPr>
+          <w:b/>
+          <w:sz w:val="32"/>
+        </w:rPr>
+      </w:pPr>
+    </w:p>
+    <w:p>
+      <w:pPr>
+        <w:jc w:val="both"/>
+        <w:rPr>
+          <w:b/>
+          <w:sz w:val="32"/>
+        </w:rPr>
+      </w:pPr>
+    </w:p>
+    <w:p>
+      <w:pPr>
+        <w:jc w:val="both"/>
+        <w:rPr>
+          <w:b/>
+          <w:sz w:val="32"/>
+        </w:rPr>
+      </w:pPr>
+    </w:p>
+    <w:p>
+      <w:pPr>
+        <w:jc w:val="both"/>
+        <w:rPr>
+          <w:b/>
+          <w:sz w:val="32"/>
+        </w:rPr>
+      </w:pPr>
+    </w:p>
+    <w:p>
+      <w:pPr>
+        <w:rPr>
+          <w:sz w:val="24"/>
+        </w:rPr>
+      </w:pPr>
+    </w:p>
+    <w:p>
+      <w:pPr>
+        <w:jc w:val="both"/>
+        <w:rPr>
+          <w:b/>
+          <w:sz w:val="32"/>
+        </w:rPr>
+      </w:pPr>
+    </w:p>
+    <w:p>
+      <w:pPr>
+        <w:jc w:val="both"/>
+        <w:rPr>
+          <w:b/>
+          <w:sz w:val="32"/>
+        </w:rPr>
+      </w:pPr>
+    </w:p>
+    <w:p>
+      <w:pPr>
+        <w:jc w:val="both"/>
+        <w:rPr>
+          <w:b/>
+          <w:sz w:val="32"/>
+        </w:rPr>
+      </w:pPr>
+    </w:p>
+    <w:p>
+      <w:pPr>
+        <w:jc w:val="both"/>
+        <w:rPr>
+          <w:b/>
+          <w:sz w:val="32"/>
+        </w:rPr>
+      </w:pPr>
+    </w:p>
+    <w:p>
+      <w:pPr>
+        <w:jc w:val="both"/>
+        <w:rPr>
+          <w:b/>
+          <w:sz w:val="32"/>
+        </w:rPr>
+      </w:pPr>
+    </w:p>
+    <w:p>
+      <w:pPr>
+        <w:jc w:val="both"/>
+        <w:rPr>
+          <w:b/>
+          <w:sz w:val="32"/>
+        </w:rPr>
+      </w:pPr>
+    </w:p>
+    <w:p>
+      <w:pPr>
+        <w:jc w:val="both"/>
+        <w:rPr>
+          <w:b/>
+          <w:sz w:val="32"/>
+        </w:rPr>
+      </w:pPr>
+    </w:p>
+    <w:p>
+      <w:pPr>
+        <w:jc w:val="both"/>
+        <w:rPr>
+          <w:b/>
+          <w:sz w:val="32"/>
+        </w:rPr>
+      </w:pPr>
+      <w:r>
+        <w:rPr>
+          <w:b/>
+          <w:sz w:val="32"/>
+        </w:rPr>
+        <w:lastRenderedPageBreak/>
         <w:t xml:space="preserve">Recomendaciones </w:t>
       </w:r>
     </w:p>
     <w:p>
       <w:pPr>
+        <w:pStyle w:val="Prrafodelista"/>
+        <w:numPr>
+          <w:ilvl w:val="0"/>
+          <w:numId w:val="4"/>
+        </w:numPr>
+        <w:jc w:val="both"/>
+        <w:rPr>
+          <w:sz w:val="24"/>
+        </w:rPr>
+      </w:pPr>
+      <w:r>
+        <w:rPr>
+          <w:sz w:val="24"/>
+        </w:rPr>
+        <w:t>Buscar abstraer lo máximo posible los diferentes sub problemas que este proyecto presenta.</w:t>
+      </w:r>
+    </w:p>
+    <w:p>
+      <w:pPr>
+        <w:pStyle w:val="Prrafodelista"/>
+        <w:numPr>
+          <w:ilvl w:val="0"/>
+          <w:numId w:val="4"/>
+        </w:numPr>
+        <w:jc w:val="both"/>
+        <w:rPr>
+          <w:sz w:val="24"/>
+        </w:rPr>
+      </w:pPr>
+      <w:r>
+        <w:rPr>
+          <w:sz w:val="24"/>
+        </w:rPr>
+        <w:t>El diseño en papel de las clases es muy importante ya que nos da un esqueleto para el posible programa.</w:t>
+      </w:r>
+    </w:p>
+    <w:p>
+      <w:pPr>
+        <w:pStyle w:val="Prrafodelista"/>
+        <w:numPr>
+          <w:ilvl w:val="0"/>
+          <w:numId w:val="4"/>
+        </w:numPr>
+        <w:jc w:val="both"/>
+        <w:rPr>
+          <w:sz w:val="24"/>
+        </w:rPr>
+      </w:pPr>
+      <w:r>
+        <w:rPr>
+          <w:sz w:val="24"/>
+        </w:rPr>
+        <w:t>Basarse en la plantilla del menú que brinda el profesor para  abstraer los conceptos de tipo</w:t>
+      </w:r>
+      <w:r>
+        <w:rPr>
+          <w:sz w:val="24"/>
+        </w:rPr>
+        <w:t xml:space="preserve"> v</w:t>
+      </w:r>
+      <w:r>
+        <w:rPr>
+          <w:sz w:val="24"/>
+        </w:rPr>
+        <w:t>entanill</w:t>
+      </w:r>
+      <w:r>
+        <w:rPr>
+          <w:sz w:val="24"/>
+        </w:rPr>
+        <w:t>a y el de ventanilla por aparte.</w:t>
+      </w:r>
+    </w:p>
+    <w:p>
+      <w:pPr>
+        <w:pStyle w:val="Prrafodelista"/>
+        <w:numPr>
+          <w:ilvl w:val="0"/>
+          <w:numId w:val="4"/>
+        </w:numPr>
+        <w:jc w:val="both"/>
+        <w:rPr>
+          <w:sz w:val="24"/>
+        </w:rPr>
+      </w:pPr>
+      <w:r>
+        <w:rPr>
+          <w:sz w:val="24"/>
+        </w:rPr>
+        <w:t xml:space="preserve">Tratar de iniciar todas las estructuras con el </w:t>
+      </w:r>
+      <w:proofErr w:type="spellStart"/>
+      <w:r>
+        <w:rPr>
+          <w:sz w:val="24"/>
+        </w:rPr>
+        <w:t>template</w:t>
+      </w:r>
+      <w:proofErr w:type="spellEnd"/>
+      <w:r>
+        <w:rPr>
+          <w:sz w:val="24"/>
+        </w:rPr>
+        <w:t xml:space="preserve"> &lt;</w:t>
+      </w:r>
+      <w:proofErr w:type="spellStart"/>
+      <w:r>
+        <w:rPr>
+          <w:sz w:val="24"/>
+        </w:rPr>
+        <w:t>typename</w:t>
+      </w:r>
+      <w:proofErr w:type="spellEnd"/>
+      <w:r>
+        <w:rPr>
+          <w:sz w:val="24"/>
+        </w:rPr>
+        <w:t xml:space="preserve"> E&gt; ya que nos brinda la misma estructura para cualquier tipo de elemento ya sean objetos o tipos nativos.</w:t>
+      </w:r>
+    </w:p>
+    <w:p>
+      <w:pPr>
+        <w:pStyle w:val="Prrafodelista"/>
+        <w:numPr>
+          <w:ilvl w:val="0"/>
+          <w:numId w:val="4"/>
+        </w:numPr>
+        <w:jc w:val="both"/>
+        <w:rPr>
+          <w:sz w:val="24"/>
+        </w:rPr>
+      </w:pPr>
+      <w:r>
+        <w:rPr>
+          <w:sz w:val="24"/>
+        </w:rPr>
+        <w:t xml:space="preserve">Tratar de tener una buena comunicación de equipo con el compañero para entre los dos unir ideas y buscar lo </w:t>
+      </w:r>
+      <w:r>
+        <w:rPr>
+          <w:sz w:val="24"/>
+        </w:rPr>
+        <w:t>más</w:t>
+      </w:r>
+      <w:r>
+        <w:rPr>
+          <w:sz w:val="24"/>
+        </w:rPr>
+        <w:t xml:space="preserve"> eficiente</w:t>
+      </w:r>
+      <w:r>
+        <w:rPr>
+          <w:sz w:val="24"/>
+        </w:rPr>
+        <w:t xml:space="preserve"> intercambiando conocimiento.</w:t>
+      </w:r>
+    </w:p>
+    <w:p>
+      <w:pPr>
+        <w:jc w:val="both"/>
+        <w:rPr>
+          <w:sz w:val="24"/>
+        </w:rPr>
+      </w:pPr>
+    </w:p>
+    <w:p>
+      <w:pPr>
+        <w:jc w:val="both"/>
+        <w:rPr>
+          <w:sz w:val="24"/>
+        </w:rPr>
+      </w:pPr>
+    </w:p>
+    <w:p>
+      <w:pPr>
+        <w:jc w:val="both"/>
+        <w:rPr>
+          <w:sz w:val="24"/>
+        </w:rPr>
+      </w:pPr>
+    </w:p>
+    <w:p>
+      <w:pPr>
+        <w:jc w:val="both"/>
+        <w:rPr>
+          <w:sz w:val="24"/>
+        </w:rPr>
+      </w:pPr>
+    </w:p>
+    <w:p>
+      <w:pPr>
+        <w:jc w:val="both"/>
+        <w:rPr>
+          <w:sz w:val="24"/>
+        </w:rPr>
+      </w:pPr>
+    </w:p>
+    <w:p>
+      <w:pPr>
+        <w:jc w:val="both"/>
+        <w:rPr>
+          <w:sz w:val="24"/>
+        </w:rPr>
+      </w:pPr>
+    </w:p>
+    <w:p>
+      <w:pPr>
+        <w:jc w:val="both"/>
+        <w:rPr>
+          <w:sz w:val="24"/>
+        </w:rPr>
+      </w:pPr>
+    </w:p>
+    <w:p>
+      <w:pPr>
+        <w:jc w:val="both"/>
+        <w:rPr>
+          <w:sz w:val="24"/>
+        </w:rPr>
+      </w:pPr>
+    </w:p>
+    <w:p>
+      <w:pPr>
+        <w:jc w:val="both"/>
+        <w:rPr>
+          <w:sz w:val="24"/>
+        </w:rPr>
+      </w:pPr>
+    </w:p>
+    <w:p>
+      <w:pPr>
+        <w:jc w:val="both"/>
+        <w:rPr>
+          <w:sz w:val="24"/>
+        </w:rPr>
+      </w:pPr>
+    </w:p>
+    <w:p>
+      <w:pPr>
+        <w:jc w:val="both"/>
+        <w:rPr>
+          <w:sz w:val="24"/>
+        </w:rPr>
+      </w:pPr>
+    </w:p>
+    <w:p>
+      <w:pPr>
+        <w:jc w:val="both"/>
+        <w:rPr>
+          <w:sz w:val="24"/>
+        </w:rPr>
+      </w:pPr>
+    </w:p>
+    <w:p>
+      <w:pPr>
+        <w:jc w:val="both"/>
+        <w:rPr>
+          <w:sz w:val="24"/>
+        </w:rPr>
+      </w:pPr>
+    </w:p>
+    <w:p>
+      <w:pPr>
+        <w:jc w:val="both"/>
+        <w:rPr>
+          <w:sz w:val="24"/>
+        </w:rPr>
+      </w:pPr>
+    </w:p>
+    <w:p>
+      <w:pPr>
+        <w:jc w:val="both"/>
+        <w:rPr>
+          <w:sz w:val="24"/>
+        </w:rPr>
+      </w:pPr>
+    </w:p>
+    <w:p>
+      <w:pPr>
+        <w:jc w:val="both"/>
+        <w:rPr>
+          <w:sz w:val="24"/>
+        </w:rPr>
+      </w:pPr>
+    </w:p>
+    <w:p>
+      <w:pPr>
+        <w:jc w:val="both"/>
+        <w:rPr>
+          <w:sz w:val="24"/>
+        </w:rPr>
+      </w:pPr>
+    </w:p>
+    <w:p>
+      <w:pPr>
+        <w:jc w:val="both"/>
+        <w:rPr>
+          <w:sz w:val="24"/>
+        </w:rPr>
+      </w:pPr>
+    </w:p>
+    <w:p>
+      <w:pPr>
+        <w:jc w:val="both"/>
+        <w:rPr>
+          <w:sz w:val="24"/>
+        </w:rPr>
+      </w:pPr>
+      <w:bookmarkStart w:id="0" w:name="_GoBack"/>
+      <w:bookmarkEnd w:id="0"/>
+    </w:p>
+    <w:p>
+      <w:pPr>
         <w:rPr>
           <w:b/>
           <w:sz w:val="32"/>
@@ -2103,18 +3290,391 @@
           <w:b/>
           <w:sz w:val="32"/>
         </w:rPr>
+        <w:lastRenderedPageBreak/>
         <w:t xml:space="preserve">Referencias </w:t>
       </w:r>
     </w:p>
     <w:p>
       <w:pPr>
-        <w:rPr>
-          <w:sz w:val="32"/>
+        <w:pStyle w:val="Prrafodelista"/>
+        <w:numPr>
+          <w:ilvl w:val="0"/>
+          <w:numId w:val="7"/>
+        </w:numPr>
+        <w:rPr>
+          <w:sz w:val="28"/>
+        </w:rPr>
+      </w:pPr>
+      <w:hyperlink r:id="rId9" w:tgtFrame="_blank" w:history="1">
+        <w:r>
+          <w:rPr>
+            <w:rStyle w:val="Hipervnculo"/>
+            <w:rFonts w:ascii="Calibri" w:hAnsi="Calibri"/>
+            <w:color w:val="0068CF"/>
+            <w:sz w:val="23"/>
+            <w:szCs w:val="23"/>
+            <w:shd w:val="clear" w:color="auto" w:fill="FFFFFF"/>
+          </w:rPr>
+          <w:t>http://superuser.com/questions/429693/git-list-all-files-currently-under-source-control</w:t>
+        </w:r>
+      </w:hyperlink>
+    </w:p>
+    <w:p>
+      <w:pPr>
+        <w:pStyle w:val="Prrafodelista"/>
+        <w:numPr>
+          <w:ilvl w:val="0"/>
+          <w:numId w:val="7"/>
+        </w:numPr>
+        <w:rPr>
+          <w:sz w:val="28"/>
+        </w:rPr>
+      </w:pPr>
+      <w:hyperlink r:id="rId10" w:history="1">
+        <w:r>
+          <w:rPr>
+            <w:rStyle w:val="Hipervnculo"/>
+            <w:rFonts w:ascii="Calibri" w:hAnsi="Calibri"/>
+            <w:sz w:val="23"/>
+            <w:szCs w:val="23"/>
+            <w:shd w:val="clear" w:color="auto" w:fill="FFFFFF"/>
+          </w:rPr>
+          <w:t>http://stackoverflow.com/questions/2047465/how-can-i-delete-a-file-from-git-repo</w:t>
+        </w:r>
+      </w:hyperlink>
+    </w:p>
+    <w:p>
+      <w:pPr>
+        <w:pStyle w:val="Prrafodelista"/>
+        <w:numPr>
+          <w:ilvl w:val="0"/>
+          <w:numId w:val="7"/>
+        </w:numPr>
+        <w:rPr>
+          <w:sz w:val="28"/>
+        </w:rPr>
+      </w:pPr>
+      <w:hyperlink r:id="rId11" w:history="1">
+        <w:r>
+          <w:rPr>
+            <w:rStyle w:val="Hipervnculo"/>
+            <w:rFonts w:ascii="Calibri" w:hAnsi="Calibri"/>
+            <w:sz w:val="23"/>
+            <w:szCs w:val="23"/>
+            <w:shd w:val="clear" w:color="auto" w:fill="FFFFFF"/>
+          </w:rPr>
+          <w:t>http://stackoverflow.com/questions/1143796/git-remove-a-file-from-the-repository</w:t>
+        </w:r>
+      </w:hyperlink>
+      <w:r>
+        <w:rPr>
+          <w:rFonts w:ascii="Calibri" w:hAnsi="Calibri"/>
+          <w:color w:val="444444"/>
+          <w:sz w:val="23"/>
+          <w:szCs w:val="23"/>
+          <w:shd w:val="clear" w:color="auto" w:fill="FFFFFF"/>
+        </w:rPr>
+        <w:t>without-deleting-it-from-the-local-filesy</w:t>
+      </w:r>
+    </w:p>
+    <w:p>
+      <w:pPr>
+        <w:pStyle w:val="Prrafodelista"/>
+        <w:numPr>
+          <w:ilvl w:val="0"/>
+          <w:numId w:val="7"/>
+        </w:numPr>
+        <w:rPr>
+          <w:sz w:val="28"/>
+        </w:rPr>
+      </w:pPr>
+      <w:hyperlink r:id="rId12" w:history="1">
+        <w:r>
+          <w:rPr>
+            <w:rStyle w:val="Hipervnculo"/>
+            <w:rFonts w:ascii="Calibri" w:hAnsi="Calibri"/>
+            <w:sz w:val="23"/>
+            <w:szCs w:val="23"/>
+            <w:shd w:val="clear" w:color="auto" w:fill="FFFFFF"/>
+          </w:rPr>
+          <w:t>http://www.daniweb.com/software-development/cpp/threads/196899/exit-not-declared-in-scope</w:t>
+        </w:r>
+      </w:hyperlink>
+    </w:p>
+    <w:p>
+      <w:pPr>
+        <w:pStyle w:val="Prrafodelista"/>
+        <w:numPr>
+          <w:ilvl w:val="0"/>
+          <w:numId w:val="7"/>
+        </w:numPr>
+        <w:rPr>
+          <w:sz w:val="28"/>
+        </w:rPr>
+      </w:pPr>
+      <w:hyperlink r:id="rId13" w:history="1">
+        <w:r>
+          <w:rPr>
+            <w:rStyle w:val="Hipervnculo"/>
+            <w:rFonts w:ascii="Calibri" w:hAnsi="Calibri"/>
+            <w:sz w:val="23"/>
+            <w:szCs w:val="23"/>
+            <w:shd w:val="clear" w:color="auto" w:fill="FFFFFF"/>
+          </w:rPr>
+          <w:t>http://stackoverflow.com/questions/5973427/error-passing-xxx-as-this-argument-of-xxx-discards-qualifiers</w:t>
+        </w:r>
+      </w:hyperlink>
+    </w:p>
+    <w:p>
+      <w:pPr>
+        <w:pStyle w:val="Prrafodelista"/>
+        <w:numPr>
+          <w:ilvl w:val="0"/>
+          <w:numId w:val="7"/>
+        </w:numPr>
+        <w:rPr>
+          <w:sz w:val="28"/>
+        </w:rPr>
+      </w:pPr>
+      <w:hyperlink r:id="rId14" w:history="1">
+        <w:r>
+          <w:rPr>
+            <w:rStyle w:val="Hipervnculo"/>
+            <w:rFonts w:ascii="Calibri" w:hAnsi="Calibri"/>
+            <w:sz w:val="23"/>
+            <w:szCs w:val="23"/>
+            <w:shd w:val="clear" w:color="auto" w:fill="FFFFFF"/>
+          </w:rPr>
+          <w:t>http://stackoverflow.com/questions/1549930/c-equivalent-of-java-tostring</w:t>
+        </w:r>
+      </w:hyperlink>
+    </w:p>
+    <w:p>
+      <w:pPr>
+        <w:pStyle w:val="Prrafodelista"/>
+        <w:numPr>
+          <w:ilvl w:val="0"/>
+          <w:numId w:val="7"/>
+        </w:numPr>
+        <w:rPr>
+          <w:sz w:val="28"/>
+        </w:rPr>
+      </w:pPr>
+      <w:hyperlink r:id="rId15" w:history="1">
+        <w:r>
+          <w:rPr>
+            <w:rStyle w:val="Hipervnculo"/>
+            <w:rFonts w:ascii="Calibri" w:hAnsi="Calibri"/>
+            <w:sz w:val="23"/>
+            <w:szCs w:val="23"/>
+            <w:shd w:val="clear" w:color="auto" w:fill="FFFFFF"/>
+          </w:rPr>
+          <w:t>http://runnable.com/Us5yYIzciVFWAAYA/how-to-create-a-new-linked-list-for-c%2B%2B</w:t>
+        </w:r>
+      </w:hyperlink>
+    </w:p>
+    <w:p>
+      <w:pPr>
+        <w:pStyle w:val="Prrafodelista"/>
+        <w:numPr>
+          <w:ilvl w:val="0"/>
+          <w:numId w:val="7"/>
+        </w:numPr>
+        <w:rPr>
+          <w:sz w:val="28"/>
+        </w:rPr>
+      </w:pPr>
+      <w:hyperlink r:id="rId16" w:history="1">
+        <w:r>
+          <w:rPr>
+            <w:rStyle w:val="Hipervnculo"/>
+            <w:rFonts w:ascii="Calibri" w:hAnsi="Calibri"/>
+            <w:sz w:val="23"/>
+            <w:szCs w:val="23"/>
+            <w:shd w:val="clear" w:color="auto" w:fill="FFFFFF"/>
+          </w:rPr>
+          <w:t>http://stackoverflow.com/questions/270947/can-any-one-provide-me-a-sample-of-singleton-in-c/271104#271104</w:t>
+        </w:r>
+      </w:hyperlink>
+    </w:p>
+    <w:p>
+      <w:pPr>
+        <w:pStyle w:val="Prrafodelista"/>
+        <w:numPr>
+          <w:ilvl w:val="0"/>
+          <w:numId w:val="7"/>
+        </w:numPr>
+        <w:rPr>
+          <w:sz w:val="28"/>
+        </w:rPr>
+      </w:pPr>
+      <w:hyperlink r:id="rId17" w:history="1">
+        <w:r>
+          <w:rPr>
+            <w:rStyle w:val="Hipervnculo"/>
+            <w:rFonts w:ascii="Calibri" w:hAnsi="Calibri"/>
+            <w:sz w:val="23"/>
+            <w:szCs w:val="23"/>
+            <w:shd w:val="clear" w:color="auto" w:fill="FFFFFF"/>
+          </w:rPr>
+          <w:t>http://www.cplusplus.com/reference/cstdlib/exit/</w:t>
+        </w:r>
+      </w:hyperlink>
+    </w:p>
+    <w:p>
+      <w:pPr>
+        <w:pStyle w:val="Prrafodelista"/>
+        <w:numPr>
+          <w:ilvl w:val="0"/>
+          <w:numId w:val="7"/>
+        </w:numPr>
+        <w:rPr>
+          <w:sz w:val="28"/>
+        </w:rPr>
+      </w:pPr>
+      <w:hyperlink r:id="rId18" w:history="1">
+        <w:r>
+          <w:rPr>
+            <w:rStyle w:val="Hipervnculo"/>
+            <w:rFonts w:ascii="Calibri" w:hAnsi="Calibri"/>
+            <w:sz w:val="23"/>
+            <w:szCs w:val="23"/>
+            <w:shd w:val="clear" w:color="auto" w:fill="FFFFFF"/>
+          </w:rPr>
+          <w:t>http://stackoverflow.com/questions/12691316/getline-does-not-work-if-used-after-some-inputs</w:t>
+        </w:r>
+      </w:hyperlink>
+    </w:p>
+    <w:p>
+      <w:pPr>
+        <w:pStyle w:val="Prrafodelista"/>
+        <w:numPr>
+          <w:ilvl w:val="0"/>
+          <w:numId w:val="7"/>
+        </w:numPr>
+        <w:rPr>
+          <w:sz w:val="28"/>
+        </w:rPr>
+      </w:pPr>
+      <w:hyperlink r:id="rId19" w:history="1">
+        <w:r>
+          <w:rPr>
+            <w:rStyle w:val="Hipervnculo"/>
+            <w:rFonts w:ascii="Calibri" w:hAnsi="Calibri"/>
+            <w:sz w:val="23"/>
+            <w:szCs w:val="23"/>
+            <w:shd w:val="clear" w:color="auto" w:fill="FFFFFF"/>
+          </w:rPr>
+          <w:t>http://stackoverflow.com/questions/4506750/how-do-i-use-the-enum-value-from-a-class-in-another-part-of-code</w:t>
+        </w:r>
+      </w:hyperlink>
+    </w:p>
+    <w:p>
+      <w:pPr>
+        <w:pStyle w:val="Prrafodelista"/>
+        <w:numPr>
+          <w:ilvl w:val="0"/>
+          <w:numId w:val="7"/>
+        </w:numPr>
+        <w:rPr>
+          <w:sz w:val="28"/>
+        </w:rPr>
+      </w:pPr>
+      <w:hyperlink r:id="rId20" w:history="1">
+        <w:r>
+          <w:rPr>
+            <w:rStyle w:val="Hipervnculo"/>
+            <w:rFonts w:ascii="Calibri" w:hAnsi="Calibri"/>
+            <w:sz w:val="23"/>
+            <w:szCs w:val="23"/>
+            <w:shd w:val="clear" w:color="auto" w:fill="FFFFFF"/>
+          </w:rPr>
+          <w:t>http://www.zeuscmd.com/tutorials/cplusplus/50-gettersandsetters.php</w:t>
+        </w:r>
+      </w:hyperlink>
+    </w:p>
+    <w:p>
+      <w:pPr>
+        <w:pStyle w:val="Prrafodelista"/>
+        <w:numPr>
+          <w:ilvl w:val="0"/>
+          <w:numId w:val="7"/>
+        </w:numPr>
+        <w:rPr>
+          <w:sz w:val="28"/>
+        </w:rPr>
+      </w:pPr>
+      <w:hyperlink r:id="rId21" w:history="1">
+        <w:r>
+          <w:rPr>
+            <w:rStyle w:val="Hipervnculo"/>
+            <w:rFonts w:ascii="Calibri" w:hAnsi="Calibri"/>
+            <w:sz w:val="23"/>
+            <w:szCs w:val="23"/>
+            <w:shd w:val="clear" w:color="auto" w:fill="FFFFFF"/>
+          </w:rPr>
+          <w:t>http://stackoverflow.com/questions/1596432/getter-and-setter-pointers-or-references-and-good-syntax-to-use-in-c</w:t>
+        </w:r>
+      </w:hyperlink>
+    </w:p>
+    <w:p>
+      <w:pPr>
+        <w:pStyle w:val="Prrafodelista"/>
+        <w:numPr>
+          <w:ilvl w:val="0"/>
+          <w:numId w:val="7"/>
+        </w:numPr>
+        <w:rPr>
+          <w:sz w:val="28"/>
+        </w:rPr>
+      </w:pPr>
+      <w:hyperlink r:id="rId22" w:history="1">
+        <w:r>
+          <w:rPr>
+            <w:rStyle w:val="Hipervnculo"/>
+            <w:rFonts w:ascii="Calibri" w:hAnsi="Calibri"/>
+            <w:sz w:val="23"/>
+            <w:szCs w:val="23"/>
+            <w:shd w:val="clear" w:color="auto" w:fill="FFFFFF"/>
+          </w:rPr>
+          <w:t>http://stackoverflow.com/questions/15604127/do-a-getter-for-an-object</w:t>
+        </w:r>
+      </w:hyperlink>
+    </w:p>
+    <w:p>
+      <w:pPr>
+        <w:pStyle w:val="Prrafodelista"/>
+        <w:numPr>
+          <w:ilvl w:val="0"/>
+          <w:numId w:val="7"/>
+        </w:numPr>
+        <w:rPr>
+          <w:sz w:val="28"/>
+        </w:rPr>
+      </w:pPr>
+      <w:hyperlink r:id="rId23" w:history="1">
+        <w:r>
+          <w:rPr>
+            <w:rStyle w:val="Hipervnculo"/>
+            <w:rFonts w:ascii="Calibri" w:hAnsi="Calibri"/>
+            <w:sz w:val="23"/>
+            <w:szCs w:val="23"/>
+            <w:shd w:val="clear" w:color="auto" w:fill="FFFFFF"/>
+          </w:rPr>
+          <w:t>http://blog.slickedit.com/2007/11/c-tips-pointers-and-memory-management/</w:t>
+        </w:r>
+      </w:hyperlink>
+    </w:p>
+    <w:p>
+      <w:pPr>
+        <w:pStyle w:val="Prrafodelista"/>
+        <w:rPr>
+          <w:sz w:val="28"/>
         </w:rPr>
       </w:pPr>
     </w:p>
     <w:sectPr>
-      <w:footerReference w:type="default" r:id="rId9"/>
+      <w:footerReference w:type="default" r:id="rId24"/>
       <w:pgSz w:w="11906" w:h="16838"/>
       <w:pgMar w:top="1440" w:right="1440" w:bottom="1440" w:left="1440" w:header="720" w:footer="720" w:gutter="0"/>
       <w:cols w:space="720"/>
@@ -2258,7 +3818,7 @@
                                   <w:sz w:val="28"/>
                                   <w:szCs w:val="28"/>
                                 </w:rPr>
-                                <w:t>7</w:t>
+                                <w:t>12</w:t>
                               </w:r>
                               <w:r>
                                 <w:rPr>
@@ -2334,7 +3894,7 @@
                             <w:sz w:val="28"/>
                             <w:szCs w:val="28"/>
                           </w:rPr>
-                          <w:t>7</w:t>
+                          <w:t>12</w:t>
                         </w:r>
                         <w:r>
                           <w:rPr>
@@ -2386,6 +3946,345 @@
 <file path=word/numbering.xml><?xml version="1.0" encoding="utf-8"?>
 <w:numbering xmlns:wpc="http://schemas.microsoft.com/office/word/2010/wordprocessingCanvas" xmlns:mc="http://schemas.openxmlformats.org/markup-compatibility/2006" xmlns:o="urn:schemas-microsoft-com:office:office" xmlns:r="http://schemas.openxmlformats.org/officeDocument/2006/relationships" xmlns:m="http://schemas.openxmlformats.org/officeDocument/2006/math" xmlns:v="urn:schemas-microsoft-com:vml" xmlns:wp14="http://schemas.microsoft.com/office/word/2010/wordprocessingDrawing" xmlns:wp="http://schemas.openxmlformats.org/drawingml/2006/wordprocessingDrawing" xmlns:w10="urn:schemas-microsoft-com:office:word" xmlns:w="http://schemas.openxmlformats.org/wordprocessingml/2006/main" xmlns:w14="http://schemas.microsoft.com/office/word/2010/wordml" xmlns:w15="http://schemas.microsoft.com/office/word/2012/wordml" xmlns:wpg="http://schemas.microsoft.com/office/word/2010/wordprocessingGroup" xmlns:wpi="http://schemas.microsoft.com/office/word/2010/wordprocessingInk" xmlns:wne="http://schemas.microsoft.com/office/word/2006/wordml" xmlns:wps="http://schemas.microsoft.com/office/word/2010/wordprocessingShape" mc:Ignorable="w14 w15 wp14">
   <w:abstractNum w:abstractNumId="0">
+    <w:nsid w:val="086538F1"/>
+    <w:multiLevelType w:val="hybridMultilevel"/>
+    <w:tmpl w:val="673CEE60"/>
+    <w:lvl w:ilvl="0" w:tplc="0C0A0001">
+      <w:start w:val="1"/>
+      <w:numFmt w:val="bullet"/>
+      <w:lvlText w:val=""/>
+      <w:lvlJc w:val="left"/>
+      <w:pPr>
+        <w:ind w:left="720" w:hanging="360"/>
+      </w:pPr>
+      <w:rPr>
+        <w:rFonts w:ascii="Symbol" w:hAnsi="Symbol" w:hint="default"/>
+      </w:rPr>
+    </w:lvl>
+    <w:lvl w:ilvl="1" w:tplc="0C0A0003" w:tentative="1">
+      <w:start w:val="1"/>
+      <w:numFmt w:val="bullet"/>
+      <w:lvlText w:val="o"/>
+      <w:lvlJc w:val="left"/>
+      <w:pPr>
+        <w:ind w:left="1440" w:hanging="360"/>
+      </w:pPr>
+      <w:rPr>
+        <w:rFonts w:ascii="Courier New" w:hAnsi="Courier New" w:cs="Courier New" w:hint="default"/>
+      </w:rPr>
+    </w:lvl>
+    <w:lvl w:ilvl="2" w:tplc="0C0A0005" w:tentative="1">
+      <w:start w:val="1"/>
+      <w:numFmt w:val="bullet"/>
+      <w:lvlText w:val=""/>
+      <w:lvlJc w:val="left"/>
+      <w:pPr>
+        <w:ind w:left="2160" w:hanging="360"/>
+      </w:pPr>
+      <w:rPr>
+        <w:rFonts w:ascii="Wingdings" w:hAnsi="Wingdings" w:hint="default"/>
+      </w:rPr>
+    </w:lvl>
+    <w:lvl w:ilvl="3" w:tplc="0C0A0001" w:tentative="1">
+      <w:start w:val="1"/>
+      <w:numFmt w:val="bullet"/>
+      <w:lvlText w:val=""/>
+      <w:lvlJc w:val="left"/>
+      <w:pPr>
+        <w:ind w:left="2880" w:hanging="360"/>
+      </w:pPr>
+      <w:rPr>
+        <w:rFonts w:ascii="Symbol" w:hAnsi="Symbol" w:hint="default"/>
+      </w:rPr>
+    </w:lvl>
+    <w:lvl w:ilvl="4" w:tplc="0C0A0003" w:tentative="1">
+      <w:start w:val="1"/>
+      <w:numFmt w:val="bullet"/>
+      <w:lvlText w:val="o"/>
+      <w:lvlJc w:val="left"/>
+      <w:pPr>
+        <w:ind w:left="3600" w:hanging="360"/>
+      </w:pPr>
+      <w:rPr>
+        <w:rFonts w:ascii="Courier New" w:hAnsi="Courier New" w:cs="Courier New" w:hint="default"/>
+      </w:rPr>
+    </w:lvl>
+    <w:lvl w:ilvl="5" w:tplc="0C0A0005" w:tentative="1">
+      <w:start w:val="1"/>
+      <w:numFmt w:val="bullet"/>
+      <w:lvlText w:val=""/>
+      <w:lvlJc w:val="left"/>
+      <w:pPr>
+        <w:ind w:left="4320" w:hanging="360"/>
+      </w:pPr>
+      <w:rPr>
+        <w:rFonts w:ascii="Wingdings" w:hAnsi="Wingdings" w:hint="default"/>
+      </w:rPr>
+    </w:lvl>
+    <w:lvl w:ilvl="6" w:tplc="0C0A0001" w:tentative="1">
+      <w:start w:val="1"/>
+      <w:numFmt w:val="bullet"/>
+      <w:lvlText w:val=""/>
+      <w:lvlJc w:val="left"/>
+      <w:pPr>
+        <w:ind w:left="5040" w:hanging="360"/>
+      </w:pPr>
+      <w:rPr>
+        <w:rFonts w:ascii="Symbol" w:hAnsi="Symbol" w:hint="default"/>
+      </w:rPr>
+    </w:lvl>
+    <w:lvl w:ilvl="7" w:tplc="0C0A0003" w:tentative="1">
+      <w:start w:val="1"/>
+      <w:numFmt w:val="bullet"/>
+      <w:lvlText w:val="o"/>
+      <w:lvlJc w:val="left"/>
+      <w:pPr>
+        <w:ind w:left="5760" w:hanging="360"/>
+      </w:pPr>
+      <w:rPr>
+        <w:rFonts w:ascii="Courier New" w:hAnsi="Courier New" w:cs="Courier New" w:hint="default"/>
+      </w:rPr>
+    </w:lvl>
+    <w:lvl w:ilvl="8" w:tplc="0C0A0005" w:tentative="1">
+      <w:start w:val="1"/>
+      <w:numFmt w:val="bullet"/>
+      <w:lvlText w:val=""/>
+      <w:lvlJc w:val="left"/>
+      <w:pPr>
+        <w:ind w:left="6480" w:hanging="360"/>
+      </w:pPr>
+      <w:rPr>
+        <w:rFonts w:ascii="Wingdings" w:hAnsi="Wingdings" w:hint="default"/>
+      </w:rPr>
+    </w:lvl>
+  </w:abstractNum>
+  <w:abstractNum w:abstractNumId="1">
+    <w:nsid w:val="14A25099"/>
+    <w:multiLevelType w:val="hybridMultilevel"/>
+    <w:tmpl w:val="925673EC"/>
+    <w:lvl w:ilvl="0" w:tplc="0C0A0001">
+      <w:start w:val="1"/>
+      <w:numFmt w:val="bullet"/>
+      <w:lvlText w:val=""/>
+      <w:lvlJc w:val="left"/>
+      <w:pPr>
+        <w:ind w:left="1425" w:hanging="360"/>
+      </w:pPr>
+      <w:rPr>
+        <w:rFonts w:ascii="Symbol" w:hAnsi="Symbol" w:hint="default"/>
+      </w:rPr>
+    </w:lvl>
+    <w:lvl w:ilvl="1" w:tplc="0C0A0003" w:tentative="1">
+      <w:start w:val="1"/>
+      <w:numFmt w:val="bullet"/>
+      <w:lvlText w:val="o"/>
+      <w:lvlJc w:val="left"/>
+      <w:pPr>
+        <w:ind w:left="2145" w:hanging="360"/>
+      </w:pPr>
+      <w:rPr>
+        <w:rFonts w:ascii="Courier New" w:hAnsi="Courier New" w:cs="Courier New" w:hint="default"/>
+      </w:rPr>
+    </w:lvl>
+    <w:lvl w:ilvl="2" w:tplc="0C0A0005" w:tentative="1">
+      <w:start w:val="1"/>
+      <w:numFmt w:val="bullet"/>
+      <w:lvlText w:val=""/>
+      <w:lvlJc w:val="left"/>
+      <w:pPr>
+        <w:ind w:left="2865" w:hanging="360"/>
+      </w:pPr>
+      <w:rPr>
+        <w:rFonts w:ascii="Wingdings" w:hAnsi="Wingdings" w:hint="default"/>
+      </w:rPr>
+    </w:lvl>
+    <w:lvl w:ilvl="3" w:tplc="0C0A0001" w:tentative="1">
+      <w:start w:val="1"/>
+      <w:numFmt w:val="bullet"/>
+      <w:lvlText w:val=""/>
+      <w:lvlJc w:val="left"/>
+      <w:pPr>
+        <w:ind w:left="3585" w:hanging="360"/>
+      </w:pPr>
+      <w:rPr>
+        <w:rFonts w:ascii="Symbol" w:hAnsi="Symbol" w:hint="default"/>
+      </w:rPr>
+    </w:lvl>
+    <w:lvl w:ilvl="4" w:tplc="0C0A0003" w:tentative="1">
+      <w:start w:val="1"/>
+      <w:numFmt w:val="bullet"/>
+      <w:lvlText w:val="o"/>
+      <w:lvlJc w:val="left"/>
+      <w:pPr>
+        <w:ind w:left="4305" w:hanging="360"/>
+      </w:pPr>
+      <w:rPr>
+        <w:rFonts w:ascii="Courier New" w:hAnsi="Courier New" w:cs="Courier New" w:hint="default"/>
+      </w:rPr>
+    </w:lvl>
+    <w:lvl w:ilvl="5" w:tplc="0C0A0005" w:tentative="1">
+      <w:start w:val="1"/>
+      <w:numFmt w:val="bullet"/>
+      <w:lvlText w:val=""/>
+      <w:lvlJc w:val="left"/>
+      <w:pPr>
+        <w:ind w:left="5025" w:hanging="360"/>
+      </w:pPr>
+      <w:rPr>
+        <w:rFonts w:ascii="Wingdings" w:hAnsi="Wingdings" w:hint="default"/>
+      </w:rPr>
+    </w:lvl>
+    <w:lvl w:ilvl="6" w:tplc="0C0A0001" w:tentative="1">
+      <w:start w:val="1"/>
+      <w:numFmt w:val="bullet"/>
+      <w:lvlText w:val=""/>
+      <w:lvlJc w:val="left"/>
+      <w:pPr>
+        <w:ind w:left="5745" w:hanging="360"/>
+      </w:pPr>
+      <w:rPr>
+        <w:rFonts w:ascii="Symbol" w:hAnsi="Symbol" w:hint="default"/>
+      </w:rPr>
+    </w:lvl>
+    <w:lvl w:ilvl="7" w:tplc="0C0A0003" w:tentative="1">
+      <w:start w:val="1"/>
+      <w:numFmt w:val="bullet"/>
+      <w:lvlText w:val="o"/>
+      <w:lvlJc w:val="left"/>
+      <w:pPr>
+        <w:ind w:left="6465" w:hanging="360"/>
+      </w:pPr>
+      <w:rPr>
+        <w:rFonts w:ascii="Courier New" w:hAnsi="Courier New" w:cs="Courier New" w:hint="default"/>
+      </w:rPr>
+    </w:lvl>
+    <w:lvl w:ilvl="8" w:tplc="0C0A0005" w:tentative="1">
+      <w:start w:val="1"/>
+      <w:numFmt w:val="bullet"/>
+      <w:lvlText w:val=""/>
+      <w:lvlJc w:val="left"/>
+      <w:pPr>
+        <w:ind w:left="7185" w:hanging="360"/>
+      </w:pPr>
+      <w:rPr>
+        <w:rFonts w:ascii="Wingdings" w:hAnsi="Wingdings" w:hint="default"/>
+      </w:rPr>
+    </w:lvl>
+  </w:abstractNum>
+  <w:abstractNum w:abstractNumId="2">
+    <w:nsid w:val="1866312B"/>
+    <w:multiLevelType w:val="hybridMultilevel"/>
+    <w:tmpl w:val="149276AC"/>
+    <w:lvl w:ilvl="0" w:tplc="0C0A0001">
+      <w:start w:val="1"/>
+      <w:numFmt w:val="bullet"/>
+      <w:lvlText w:val=""/>
+      <w:lvlJc w:val="left"/>
+      <w:pPr>
+        <w:ind w:left="720" w:hanging="360"/>
+      </w:pPr>
+      <w:rPr>
+        <w:rFonts w:ascii="Symbol" w:hAnsi="Symbol" w:hint="default"/>
+      </w:rPr>
+    </w:lvl>
+    <w:lvl w:ilvl="1" w:tplc="0C0A0003" w:tentative="1">
+      <w:start w:val="1"/>
+      <w:numFmt w:val="bullet"/>
+      <w:lvlText w:val="o"/>
+      <w:lvlJc w:val="left"/>
+      <w:pPr>
+        <w:ind w:left="1440" w:hanging="360"/>
+      </w:pPr>
+      <w:rPr>
+        <w:rFonts w:ascii="Courier New" w:hAnsi="Courier New" w:cs="Courier New" w:hint="default"/>
+      </w:rPr>
+    </w:lvl>
+    <w:lvl w:ilvl="2" w:tplc="0C0A0005" w:tentative="1">
+      <w:start w:val="1"/>
+      <w:numFmt w:val="bullet"/>
+      <w:lvlText w:val=""/>
+      <w:lvlJc w:val="left"/>
+      <w:pPr>
+        <w:ind w:left="2160" w:hanging="360"/>
+      </w:pPr>
+      <w:rPr>
+        <w:rFonts w:ascii="Wingdings" w:hAnsi="Wingdings" w:hint="default"/>
+      </w:rPr>
+    </w:lvl>
+    <w:lvl w:ilvl="3" w:tplc="0C0A0001" w:tentative="1">
+      <w:start w:val="1"/>
+      <w:numFmt w:val="bullet"/>
+      <w:lvlText w:val=""/>
+      <w:lvlJc w:val="left"/>
+      <w:pPr>
+        <w:ind w:left="2880" w:hanging="360"/>
+      </w:pPr>
+      <w:rPr>
+        <w:rFonts w:ascii="Symbol" w:hAnsi="Symbol" w:hint="default"/>
+      </w:rPr>
+    </w:lvl>
+    <w:lvl w:ilvl="4" w:tplc="0C0A0003" w:tentative="1">
+      <w:start w:val="1"/>
+      <w:numFmt w:val="bullet"/>
+      <w:lvlText w:val="o"/>
+      <w:lvlJc w:val="left"/>
+      <w:pPr>
+        <w:ind w:left="3600" w:hanging="360"/>
+      </w:pPr>
+      <w:rPr>
+        <w:rFonts w:ascii="Courier New" w:hAnsi="Courier New" w:cs="Courier New" w:hint="default"/>
+      </w:rPr>
+    </w:lvl>
+    <w:lvl w:ilvl="5" w:tplc="0C0A0005" w:tentative="1">
+      <w:start w:val="1"/>
+      <w:numFmt w:val="bullet"/>
+      <w:lvlText w:val=""/>
+      <w:lvlJc w:val="left"/>
+      <w:pPr>
+        <w:ind w:left="4320" w:hanging="360"/>
+      </w:pPr>
+      <w:rPr>
+        <w:rFonts w:ascii="Wingdings" w:hAnsi="Wingdings" w:hint="default"/>
+      </w:rPr>
+    </w:lvl>
+    <w:lvl w:ilvl="6" w:tplc="0C0A0001" w:tentative="1">
+      <w:start w:val="1"/>
+      <w:numFmt w:val="bullet"/>
+      <w:lvlText w:val=""/>
+      <w:lvlJc w:val="left"/>
+      <w:pPr>
+        <w:ind w:left="5040" w:hanging="360"/>
+      </w:pPr>
+      <w:rPr>
+        <w:rFonts w:ascii="Symbol" w:hAnsi="Symbol" w:hint="default"/>
+      </w:rPr>
+    </w:lvl>
+    <w:lvl w:ilvl="7" w:tplc="0C0A0003" w:tentative="1">
+      <w:start w:val="1"/>
+      <w:numFmt w:val="bullet"/>
+      <w:lvlText w:val="o"/>
+      <w:lvlJc w:val="left"/>
+      <w:pPr>
+        <w:ind w:left="5760" w:hanging="360"/>
+      </w:pPr>
+      <w:rPr>
+        <w:rFonts w:ascii="Courier New" w:hAnsi="Courier New" w:cs="Courier New" w:hint="default"/>
+      </w:rPr>
+    </w:lvl>
+    <w:lvl w:ilvl="8" w:tplc="0C0A0005" w:tentative="1">
+      <w:start w:val="1"/>
+      <w:numFmt w:val="bullet"/>
+      <w:lvlText w:val=""/>
+      <w:lvlJc w:val="left"/>
+      <w:pPr>
+        <w:ind w:left="6480" w:hanging="360"/>
+      </w:pPr>
+      <w:rPr>
+        <w:rFonts w:ascii="Wingdings" w:hAnsi="Wingdings" w:hint="default"/>
+      </w:rPr>
+    </w:lvl>
+  </w:abstractNum>
+  <w:abstractNum w:abstractNumId="3">
     <w:nsid w:val="41B75642"/>
     <w:multiLevelType w:val="hybridMultilevel"/>
     <w:tmpl w:val="B21A3360"/>
@@ -2498,7 +4397,7 @@
       </w:rPr>
     </w:lvl>
   </w:abstractNum>
-  <w:abstractNum w:abstractNumId="1">
+  <w:abstractNum w:abstractNumId="4">
     <w:nsid w:val="45E94C30"/>
     <w:multiLevelType w:val="hybridMultilevel"/>
     <w:tmpl w:val="5BC40B5C"/>
@@ -2587,7 +4486,7 @@
       </w:pPr>
     </w:lvl>
   </w:abstractNum>
-  <w:abstractNum w:abstractNumId="2">
+  <w:abstractNum w:abstractNumId="5">
     <w:nsid w:val="4FF40A86"/>
     <w:multiLevelType w:val="hybridMultilevel"/>
     <w:tmpl w:val="D5827462"/>
@@ -2677,14 +4576,139 @@
       </w:pPr>
     </w:lvl>
   </w:abstractNum>
+  <w:abstractNum w:abstractNumId="6">
+    <w:nsid w:val="7CBC1DF5"/>
+    <w:multiLevelType w:val="hybridMultilevel"/>
+    <w:tmpl w:val="025A74A6"/>
+    <w:lvl w:ilvl="0" w:tplc="0C0A0001">
+      <w:start w:val="1"/>
+      <w:numFmt w:val="bullet"/>
+      <w:lvlText w:val=""/>
+      <w:lvlJc w:val="left"/>
+      <w:pPr>
+        <w:ind w:left="720" w:hanging="360"/>
+      </w:pPr>
+      <w:rPr>
+        <w:rFonts w:ascii="Symbol" w:hAnsi="Symbol" w:hint="default"/>
+      </w:rPr>
+    </w:lvl>
+    <w:lvl w:ilvl="1" w:tplc="0C0A0003" w:tentative="1">
+      <w:start w:val="1"/>
+      <w:numFmt w:val="bullet"/>
+      <w:lvlText w:val="o"/>
+      <w:lvlJc w:val="left"/>
+      <w:pPr>
+        <w:ind w:left="1440" w:hanging="360"/>
+      </w:pPr>
+      <w:rPr>
+        <w:rFonts w:ascii="Courier New" w:hAnsi="Courier New" w:cs="Courier New" w:hint="default"/>
+      </w:rPr>
+    </w:lvl>
+    <w:lvl w:ilvl="2" w:tplc="0C0A0005" w:tentative="1">
+      <w:start w:val="1"/>
+      <w:numFmt w:val="bullet"/>
+      <w:lvlText w:val=""/>
+      <w:lvlJc w:val="left"/>
+      <w:pPr>
+        <w:ind w:left="2160" w:hanging="360"/>
+      </w:pPr>
+      <w:rPr>
+        <w:rFonts w:ascii="Wingdings" w:hAnsi="Wingdings" w:hint="default"/>
+      </w:rPr>
+    </w:lvl>
+    <w:lvl w:ilvl="3" w:tplc="0C0A0001" w:tentative="1">
+      <w:start w:val="1"/>
+      <w:numFmt w:val="bullet"/>
+      <w:lvlText w:val=""/>
+      <w:lvlJc w:val="left"/>
+      <w:pPr>
+        <w:ind w:left="2880" w:hanging="360"/>
+      </w:pPr>
+      <w:rPr>
+        <w:rFonts w:ascii="Symbol" w:hAnsi="Symbol" w:hint="default"/>
+      </w:rPr>
+    </w:lvl>
+    <w:lvl w:ilvl="4" w:tplc="0C0A0003" w:tentative="1">
+      <w:start w:val="1"/>
+      <w:numFmt w:val="bullet"/>
+      <w:lvlText w:val="o"/>
+      <w:lvlJc w:val="left"/>
+      <w:pPr>
+        <w:ind w:left="3600" w:hanging="360"/>
+      </w:pPr>
+      <w:rPr>
+        <w:rFonts w:ascii="Courier New" w:hAnsi="Courier New" w:cs="Courier New" w:hint="default"/>
+      </w:rPr>
+    </w:lvl>
+    <w:lvl w:ilvl="5" w:tplc="0C0A0005" w:tentative="1">
+      <w:start w:val="1"/>
+      <w:numFmt w:val="bullet"/>
+      <w:lvlText w:val=""/>
+      <w:lvlJc w:val="left"/>
+      <w:pPr>
+        <w:ind w:left="4320" w:hanging="360"/>
+      </w:pPr>
+      <w:rPr>
+        <w:rFonts w:ascii="Wingdings" w:hAnsi="Wingdings" w:hint="default"/>
+      </w:rPr>
+    </w:lvl>
+    <w:lvl w:ilvl="6" w:tplc="0C0A0001" w:tentative="1">
+      <w:start w:val="1"/>
+      <w:numFmt w:val="bullet"/>
+      <w:lvlText w:val=""/>
+      <w:lvlJc w:val="left"/>
+      <w:pPr>
+        <w:ind w:left="5040" w:hanging="360"/>
+      </w:pPr>
+      <w:rPr>
+        <w:rFonts w:ascii="Symbol" w:hAnsi="Symbol" w:hint="default"/>
+      </w:rPr>
+    </w:lvl>
+    <w:lvl w:ilvl="7" w:tplc="0C0A0003" w:tentative="1">
+      <w:start w:val="1"/>
+      <w:numFmt w:val="bullet"/>
+      <w:lvlText w:val="o"/>
+      <w:lvlJc w:val="left"/>
+      <w:pPr>
+        <w:ind w:left="5760" w:hanging="360"/>
+      </w:pPr>
+      <w:rPr>
+        <w:rFonts w:ascii="Courier New" w:hAnsi="Courier New" w:cs="Courier New" w:hint="default"/>
+      </w:rPr>
+    </w:lvl>
+    <w:lvl w:ilvl="8" w:tplc="0C0A0005" w:tentative="1">
+      <w:start w:val="1"/>
+      <w:numFmt w:val="bullet"/>
+      <w:lvlText w:val=""/>
+      <w:lvlJc w:val="left"/>
+      <w:pPr>
+        <w:ind w:left="6480" w:hanging="360"/>
+      </w:pPr>
+      <w:rPr>
+        <w:rFonts w:ascii="Wingdings" w:hAnsi="Wingdings" w:hint="default"/>
+      </w:rPr>
+    </w:lvl>
+  </w:abstractNum>
   <w:num w:numId="1">
+    <w:abstractNumId w:val="4"/>
+  </w:num>
+  <w:num w:numId="2">
+    <w:abstractNumId w:val="5"/>
+  </w:num>
+  <w:num w:numId="3">
+    <w:abstractNumId w:val="3"/>
+  </w:num>
+  <w:num w:numId="4">
     <w:abstractNumId w:val="1"/>
   </w:num>
-  <w:num w:numId="2">
+  <w:num w:numId="5">
     <w:abstractNumId w:val="2"/>
   </w:num>
-  <w:num w:numId="3">
+  <w:num w:numId="6">
     <w:abstractNumId w:val="0"/>
+  </w:num>
+  <w:num w:numId="7">
+    <w:abstractNumId w:val="6"/>
   </w:num>
 </w:numbering>
 </file>
@@ -3189,6 +5213,17 @@
       <w:szCs w:val="24"/>
     </w:rPr>
   </w:style>
+  <w:style w:type="character" w:styleId="Hipervnculo">
+    <w:name w:val="Hyperlink"/>
+    <w:basedOn w:val="Fuentedeprrafopredeter"/>
+    <w:uiPriority w:val="99"/>
+    <w:unhideWhenUsed/>
+    <w:rsid w:val="00610240"/>
+    <w:rPr>
+      <w:color w:val="0000FF"/>
+      <w:u w:val="single"/>
+    </w:rPr>
+  </w:style>
 </w:styles>
 </file>
 
@@ -3458,7 +5493,7 @@
 </file>
 
 <file path=customXml/itemProps1.xml><?xml version="1.0" encoding="utf-8"?>
-<ds:datastoreItem xmlns:ds="http://schemas.openxmlformats.org/officeDocument/2006/customXml" ds:itemID="{C0D9BE0F-ADFF-45FE-BDAD-8A337266C596}">
+<ds:datastoreItem xmlns:ds="http://schemas.openxmlformats.org/officeDocument/2006/customXml" ds:itemID="{0E902464-30C7-4F9A-B640-F28E5DF30554}">
   <ds:schemaRefs>
     <ds:schemaRef ds:uri="http://schemas.openxmlformats.org/officeDocument/2006/bibliography"/>
   </ds:schemaRefs>
